--- a/Пашкевич_Матвей_Эдуардович_Отчет_ИИАД.docx
+++ b/Пашкевич_Матвей_Эдуардович_Отчет_ИИАД.docx
@@ -12,6 +12,7 @@
       </w:pPr>
       <w:r>
         <w:rPr>
+          <w:noProof/>
           <w:color w:val="000000"/>
           <w:sz w:val="26"/>
         </w:rPr>
@@ -126,7 +127,7 @@
         </w:rPr>
         <w:fldChar w:fldCharType="separate"/>
       </w:r>
-      <w:hyperlink w:anchor="_Toc199353059" w:history="1">
+      <w:hyperlink w:anchor="_Toc199365574" w:history="1">
         <w:r>
           <w:rPr>
             <w:rStyle w:val="aff9"/>
@@ -153,7 +154,7 @@
             <w:noProof/>
             <w:webHidden/>
           </w:rPr>
-          <w:instrText xml:space="preserve"> PAGEREF _Toc199353059 \h </w:instrText>
+          <w:instrText xml:space="preserve"> PAGEREF _Toc199365574 \h </w:instrText>
         </w:r>
         <w:r>
           <w:rPr>
@@ -198,7 +199,7 @@
           <w14:ligatures w14:val="standardContextual"/>
         </w:rPr>
       </w:pPr>
-      <w:hyperlink w:anchor="_Toc199353060" w:history="1">
+      <w:hyperlink w:anchor="_Toc199365575" w:history="1">
         <w:r>
           <w:rPr>
             <w:rStyle w:val="aff9"/>
@@ -246,7 +247,7 @@
             <w:noProof/>
             <w:webHidden/>
           </w:rPr>
-          <w:instrText xml:space="preserve"> PAGEREF _Toc199353060 \h </w:instrText>
+          <w:instrText xml:space="preserve"> PAGEREF _Toc199365575 \h </w:instrText>
         </w:r>
         <w:r>
           <w:rPr>
@@ -289,7 +290,7 @@
           <w14:ligatures w14:val="standardContextual"/>
         </w:rPr>
       </w:pPr>
-      <w:hyperlink w:anchor="_Toc199353061" w:history="1">
+      <w:hyperlink w:anchor="_Toc199365576" w:history="1">
         <w:r>
           <w:rPr>
             <w:rStyle w:val="aff9"/>
@@ -335,7 +336,7 @@
             <w:noProof/>
             <w:webHidden/>
           </w:rPr>
-          <w:instrText xml:space="preserve"> PAGEREF _Toc199353061 \h </w:instrText>
+          <w:instrText xml:space="preserve"> PAGEREF _Toc199365576 \h </w:instrText>
         </w:r>
         <w:r>
           <w:rPr>
@@ -378,7 +379,7 @@
           <w14:ligatures w14:val="standardContextual"/>
         </w:rPr>
       </w:pPr>
-      <w:hyperlink w:anchor="_Toc199353062" w:history="1">
+      <w:hyperlink w:anchor="_Toc199365577" w:history="1">
         <w:r>
           <w:rPr>
             <w:rStyle w:val="aff9"/>
@@ -423,7 +424,7 @@
             <w:noProof/>
             <w:webHidden/>
           </w:rPr>
-          <w:instrText xml:space="preserve"> PAGEREF _Toc199353062 \h </w:instrText>
+          <w:instrText xml:space="preserve"> PAGEREF _Toc199365577 \h </w:instrText>
         </w:r>
         <w:r>
           <w:rPr>
@@ -466,7 +467,7 @@
           <w14:ligatures w14:val="standardContextual"/>
         </w:rPr>
       </w:pPr>
-      <w:hyperlink w:anchor="_Toc199353063" w:history="1">
+      <w:hyperlink w:anchor="_Toc199365578" w:history="1">
         <w:r>
           <w:rPr>
             <w:rStyle w:val="aff9"/>
@@ -513,7 +514,7 @@
             <w:noProof/>
             <w:webHidden/>
           </w:rPr>
-          <w:instrText xml:space="preserve"> PAGEREF _Toc199353063 \h </w:instrText>
+          <w:instrText xml:space="preserve"> PAGEREF _Toc199365578 \h </w:instrText>
         </w:r>
         <w:r>
           <w:rPr>
@@ -556,7 +557,7 @@
           <w14:ligatures w14:val="standardContextual"/>
         </w:rPr>
       </w:pPr>
-      <w:hyperlink w:anchor="_Toc199353064" w:history="1">
+      <w:hyperlink w:anchor="_Toc199365579" w:history="1">
         <w:r>
           <w:rPr>
             <w:rStyle w:val="aff9"/>
@@ -601,7 +602,7 @@
             <w:noProof/>
             <w:webHidden/>
           </w:rPr>
-          <w:instrText xml:space="preserve"> PAGEREF _Toc199353064 \h </w:instrText>
+          <w:instrText xml:space="preserve"> PAGEREF _Toc199365579 \h </w:instrText>
         </w:r>
         <w:r>
           <w:rPr>
@@ -644,7 +645,7 @@
           <w14:ligatures w14:val="standardContextual"/>
         </w:rPr>
       </w:pPr>
-      <w:hyperlink w:anchor="_Toc199353065" w:history="1">
+      <w:hyperlink w:anchor="_Toc199365580" w:history="1">
         <w:r>
           <w:rPr>
             <w:rStyle w:val="aff9"/>
@@ -689,7 +690,7 @@
             <w:noProof/>
             <w:webHidden/>
           </w:rPr>
-          <w:instrText xml:space="preserve"> PAGEREF _Toc199353065 \h </w:instrText>
+          <w:instrText xml:space="preserve"> PAGEREF _Toc199365580 \h </w:instrText>
         </w:r>
         <w:r>
           <w:rPr>
@@ -732,7 +733,7 @@
           <w14:ligatures w14:val="standardContextual"/>
         </w:rPr>
       </w:pPr>
-      <w:hyperlink w:anchor="_Toc199353066" w:history="1">
+      <w:hyperlink w:anchor="_Toc199365581" w:history="1">
         <w:r>
           <w:rPr>
             <w:rStyle w:val="aff9"/>
@@ -777,7 +778,7 @@
             <w:noProof/>
             <w:webHidden/>
           </w:rPr>
-          <w:instrText xml:space="preserve"> PAGEREF _Toc199353066 \h </w:instrText>
+          <w:instrText xml:space="preserve"> PAGEREF _Toc199365581 \h </w:instrText>
         </w:r>
         <w:r>
           <w:rPr>
@@ -820,7 +821,7 @@
           <w14:ligatures w14:val="standardContextual"/>
         </w:rPr>
       </w:pPr>
-      <w:hyperlink w:anchor="_Toc199353067" w:history="1">
+      <w:hyperlink w:anchor="_Toc199365582" w:history="1">
         <w:r>
           <w:rPr>
             <w:rStyle w:val="aff9"/>
@@ -865,7 +866,7 @@
             <w:noProof/>
             <w:webHidden/>
           </w:rPr>
-          <w:instrText xml:space="preserve"> PAGEREF _Toc199353067 \h </w:instrText>
+          <w:instrText xml:space="preserve"> PAGEREF _Toc199365582 \h </w:instrText>
         </w:r>
         <w:r>
           <w:rPr>
@@ -908,7 +909,7 @@
           <w14:ligatures w14:val="standardContextual"/>
         </w:rPr>
       </w:pPr>
-      <w:hyperlink w:anchor="_Toc199353068" w:history="1">
+      <w:hyperlink w:anchor="_Toc199365583" w:history="1">
         <w:r>
           <w:rPr>
             <w:rStyle w:val="aff9"/>
@@ -953,7 +954,7 @@
             <w:noProof/>
             <w:webHidden/>
           </w:rPr>
-          <w:instrText xml:space="preserve"> PAGEREF _Toc199353068 \h </w:instrText>
+          <w:instrText xml:space="preserve"> PAGEREF _Toc199365583 \h </w:instrText>
         </w:r>
         <w:r>
           <w:rPr>
@@ -996,7 +997,7 @@
           <w14:ligatures w14:val="standardContextual"/>
         </w:rPr>
       </w:pPr>
-      <w:hyperlink w:anchor="_Toc199353069" w:history="1">
+      <w:hyperlink w:anchor="_Toc199365584" w:history="1">
         <w:r>
           <w:rPr>
             <w:rStyle w:val="aff9"/>
@@ -1042,7 +1043,7 @@
             <w:noProof/>
             <w:webHidden/>
           </w:rPr>
-          <w:instrText xml:space="preserve"> PAGEREF _Toc199353069 \h </w:instrText>
+          <w:instrText xml:space="preserve"> PAGEREF _Toc199365584 \h </w:instrText>
         </w:r>
         <w:r>
           <w:rPr>
@@ -1087,7 +1088,7 @@
           <w14:ligatures w14:val="standardContextual"/>
         </w:rPr>
       </w:pPr>
-      <w:hyperlink w:anchor="_Toc199353070" w:history="1">
+      <w:hyperlink w:anchor="_Toc199365585" w:history="1">
         <w:r>
           <w:rPr>
             <w:rStyle w:val="aff9"/>
@@ -1134,7 +1135,7 @@
             <w:noProof/>
             <w:webHidden/>
           </w:rPr>
-          <w:instrText xml:space="preserve"> PAGEREF _Toc199353070 \h </w:instrText>
+          <w:instrText xml:space="preserve"> PAGEREF _Toc199365585 \h </w:instrText>
         </w:r>
         <w:r>
           <w:rPr>
@@ -1177,7 +1178,7 @@
           <w14:ligatures w14:val="standardContextual"/>
         </w:rPr>
       </w:pPr>
-      <w:hyperlink w:anchor="_Toc199353071" w:history="1">
+      <w:hyperlink w:anchor="_Toc199365586" w:history="1">
         <w:r>
           <w:rPr>
             <w:rStyle w:val="aff9"/>
@@ -1222,7 +1223,7 @@
             <w:noProof/>
             <w:webHidden/>
           </w:rPr>
-          <w:instrText xml:space="preserve"> PAGEREF _Toc199353071 \h </w:instrText>
+          <w:instrText xml:space="preserve"> PAGEREF _Toc199365586 \h </w:instrText>
         </w:r>
         <w:r>
           <w:rPr>
@@ -1265,7 +1266,7 @@
           <w14:ligatures w14:val="standardContextual"/>
         </w:rPr>
       </w:pPr>
-      <w:hyperlink w:anchor="_Toc199353072" w:history="1">
+      <w:hyperlink w:anchor="_Toc199365587" w:history="1">
         <w:r>
           <w:rPr>
             <w:rStyle w:val="aff9"/>
@@ -1310,7 +1311,7 @@
             <w:noProof/>
             <w:webHidden/>
           </w:rPr>
-          <w:instrText xml:space="preserve"> PAGEREF _Toc199353072 \h </w:instrText>
+          <w:instrText xml:space="preserve"> PAGEREF _Toc199365587 \h </w:instrText>
         </w:r>
         <w:r>
           <w:rPr>
@@ -1353,7 +1354,7 @@
           <w14:ligatures w14:val="standardContextual"/>
         </w:rPr>
       </w:pPr>
-      <w:hyperlink w:anchor="_Toc199353073" w:history="1">
+      <w:hyperlink w:anchor="_Toc199365588" w:history="1">
         <w:r>
           <w:rPr>
             <w:rStyle w:val="aff9"/>
@@ -1398,7 +1399,7 @@
             <w:noProof/>
             <w:webHidden/>
           </w:rPr>
-          <w:instrText xml:space="preserve"> PAGEREF _Toc199353073 \h </w:instrText>
+          <w:instrText xml:space="preserve"> PAGEREF _Toc199365588 \h </w:instrText>
         </w:r>
         <w:r>
           <w:rPr>
@@ -1441,7 +1442,7 @@
           <w14:ligatures w14:val="standardContextual"/>
         </w:rPr>
       </w:pPr>
-      <w:hyperlink w:anchor="_Toc199353074" w:history="1">
+      <w:hyperlink w:anchor="_Toc199365589" w:history="1">
         <w:r>
           <w:rPr>
             <w:rStyle w:val="aff9"/>
@@ -1486,7 +1487,7 @@
             <w:noProof/>
             <w:webHidden/>
           </w:rPr>
-          <w:instrText xml:space="preserve"> PAGEREF _Toc199353074 \h </w:instrText>
+          <w:instrText xml:space="preserve"> PAGEREF _Toc199365589 \h </w:instrText>
         </w:r>
         <w:r>
           <w:rPr>
@@ -1529,7 +1530,7 @@
           <w14:ligatures w14:val="standardContextual"/>
         </w:rPr>
       </w:pPr>
-      <w:hyperlink w:anchor="_Toc199353075" w:history="1">
+      <w:hyperlink w:anchor="_Toc199365590" w:history="1">
         <w:r>
           <w:rPr>
             <w:rStyle w:val="aff9"/>
@@ -1575,7 +1576,7 @@
             <w:noProof/>
             <w:webHidden/>
           </w:rPr>
-          <w:instrText xml:space="preserve"> PAGEREF _Toc199353075 \h </w:instrText>
+          <w:instrText xml:space="preserve"> PAGEREF _Toc199365590 \h </w:instrText>
         </w:r>
         <w:r>
           <w:rPr>
@@ -1620,7 +1621,7 @@
           <w14:ligatures w14:val="standardContextual"/>
         </w:rPr>
       </w:pPr>
-      <w:hyperlink w:anchor="_Toc199353076" w:history="1">
+      <w:hyperlink w:anchor="_Toc199365591" w:history="1">
         <w:r>
           <w:rPr>
             <w:rStyle w:val="aff9"/>
@@ -1667,7 +1668,7 @@
             <w:noProof/>
             <w:webHidden/>
           </w:rPr>
-          <w:instrText xml:space="preserve"> PAGEREF _Toc199353076 \h </w:instrText>
+          <w:instrText xml:space="preserve"> PAGEREF _Toc199365591 \h </w:instrText>
         </w:r>
         <w:r>
           <w:rPr>
@@ -1710,7 +1711,7 @@
           <w14:ligatures w14:val="standardContextual"/>
         </w:rPr>
       </w:pPr>
-      <w:hyperlink w:anchor="_Toc199353077" w:history="1">
+      <w:hyperlink w:anchor="_Toc199365592" w:history="1">
         <w:r>
           <w:rPr>
             <w:rStyle w:val="aff9"/>
@@ -1755,7 +1756,7 @@
             <w:noProof/>
             <w:webHidden/>
           </w:rPr>
-          <w:instrText xml:space="preserve"> PAGEREF _Toc199353077 \h </w:instrText>
+          <w:instrText xml:space="preserve"> PAGEREF _Toc199365592 \h </w:instrText>
         </w:r>
         <w:r>
           <w:rPr>
@@ -1798,7 +1799,7 @@
           <w14:ligatures w14:val="standardContextual"/>
         </w:rPr>
       </w:pPr>
-      <w:hyperlink w:anchor="_Toc199353078" w:history="1">
+      <w:hyperlink w:anchor="_Toc199365593" w:history="1">
         <w:r>
           <w:rPr>
             <w:rStyle w:val="aff9"/>
@@ -1845,7 +1846,7 @@
             <w:noProof/>
             <w:webHidden/>
           </w:rPr>
-          <w:instrText xml:space="preserve"> PAGEREF _Toc199353078 \h </w:instrText>
+          <w:instrText xml:space="preserve"> PAGEREF _Toc199365593 \h </w:instrText>
         </w:r>
         <w:r>
           <w:rPr>
@@ -1888,7 +1889,7 @@
           <w14:ligatures w14:val="standardContextual"/>
         </w:rPr>
       </w:pPr>
-      <w:hyperlink w:anchor="_Toc199353079" w:history="1">
+      <w:hyperlink w:anchor="_Toc199365594" w:history="1">
         <w:r>
           <w:rPr>
             <w:rStyle w:val="aff9"/>
@@ -1933,7 +1934,7 @@
             <w:noProof/>
             <w:webHidden/>
           </w:rPr>
-          <w:instrText xml:space="preserve"> PAGEREF _Toc199353079 \h </w:instrText>
+          <w:instrText xml:space="preserve"> PAGEREF _Toc199365594 \h </w:instrText>
         </w:r>
         <w:r>
           <w:rPr>
@@ -1976,7 +1977,7 @@
           <w14:ligatures w14:val="standardContextual"/>
         </w:rPr>
       </w:pPr>
-      <w:hyperlink w:anchor="_Toc199353080" w:history="1">
+      <w:hyperlink w:anchor="_Toc199365595" w:history="1">
         <w:r>
           <w:rPr>
             <w:rStyle w:val="aff9"/>
@@ -2021,7 +2022,7 @@
             <w:noProof/>
             <w:webHidden/>
           </w:rPr>
-          <w:instrText xml:space="preserve"> PAGEREF _Toc199353080 \h </w:instrText>
+          <w:instrText xml:space="preserve"> PAGEREF _Toc199365595 \h </w:instrText>
         </w:r>
         <w:r>
           <w:rPr>
@@ -2064,7 +2065,7 @@
           <w14:ligatures w14:val="standardContextual"/>
         </w:rPr>
       </w:pPr>
-      <w:hyperlink w:anchor="_Toc199353081" w:history="1">
+      <w:hyperlink w:anchor="_Toc199365596" w:history="1">
         <w:r>
           <w:rPr>
             <w:rStyle w:val="aff9"/>
@@ -2111,7 +2112,7 @@
             <w:noProof/>
             <w:webHidden/>
           </w:rPr>
-          <w:instrText xml:space="preserve"> PAGEREF _Toc199353081 \h </w:instrText>
+          <w:instrText xml:space="preserve"> PAGEREF _Toc199365596 \h </w:instrText>
         </w:r>
         <w:r>
           <w:rPr>
@@ -2154,7 +2155,7 @@
           <w14:ligatures w14:val="standardContextual"/>
         </w:rPr>
       </w:pPr>
-      <w:hyperlink w:anchor="_Toc199353082" w:history="1">
+      <w:hyperlink w:anchor="_Toc199365597" w:history="1">
         <w:r>
           <w:rPr>
             <w:rStyle w:val="aff9"/>
@@ -2200,7 +2201,7 @@
             <w:noProof/>
             <w:webHidden/>
           </w:rPr>
-          <w:instrText xml:space="preserve"> PAGEREF _Toc199353082 \h </w:instrText>
+          <w:instrText xml:space="preserve"> PAGEREF _Toc199365597 \h </w:instrText>
         </w:r>
         <w:r>
           <w:rPr>
@@ -2245,7 +2246,7 @@
           <w14:ligatures w14:val="standardContextual"/>
         </w:rPr>
       </w:pPr>
-      <w:hyperlink w:anchor="_Toc199353083" w:history="1">
+      <w:hyperlink w:anchor="_Toc199365598" w:history="1">
         <w:r>
           <w:rPr>
             <w:rStyle w:val="aff9"/>
@@ -2272,7 +2273,7 @@
             <w:noProof/>
             <w:webHidden/>
           </w:rPr>
-          <w:instrText xml:space="preserve"> PAGEREF _Toc199353083 \h </w:instrText>
+          <w:instrText xml:space="preserve"> PAGEREF _Toc199365598 \h </w:instrText>
         </w:r>
         <w:r>
           <w:rPr>
@@ -2317,7 +2318,7 @@
           <w14:ligatures w14:val="standardContextual"/>
         </w:rPr>
       </w:pPr>
-      <w:hyperlink w:anchor="_Toc199353084" w:history="1">
+      <w:hyperlink w:anchor="_Toc199365599" w:history="1">
         <w:r>
           <w:rPr>
             <w:rStyle w:val="aff9"/>
@@ -2364,7 +2365,7 @@
             <w:noProof/>
             <w:webHidden/>
           </w:rPr>
-          <w:instrText xml:space="preserve"> PAGEREF _Toc199353084 \h </w:instrText>
+          <w:instrText xml:space="preserve"> PAGEREF _Toc199365599 \h </w:instrText>
         </w:r>
         <w:r>
           <w:rPr>
@@ -2407,7 +2408,7 @@
           <w14:ligatures w14:val="standardContextual"/>
         </w:rPr>
       </w:pPr>
-      <w:hyperlink w:anchor="_Toc199353085" w:history="1">
+      <w:hyperlink w:anchor="_Toc199365600" w:history="1">
         <w:r>
           <w:rPr>
             <w:rStyle w:val="aff9"/>
@@ -2453,7 +2454,7 @@
             <w:noProof/>
             <w:webHidden/>
           </w:rPr>
-          <w:instrText xml:space="preserve"> PAGEREF _Toc199353085 \h </w:instrText>
+          <w:instrText xml:space="preserve"> PAGEREF _Toc199365600 \h </w:instrText>
         </w:r>
         <w:r>
           <w:rPr>
@@ -2496,7 +2497,7 @@
           <w14:ligatures w14:val="standardContextual"/>
         </w:rPr>
       </w:pPr>
-      <w:hyperlink w:anchor="_Toc199353086" w:history="1">
+      <w:hyperlink w:anchor="_Toc199365601" w:history="1">
         <w:r>
           <w:rPr>
             <w:rStyle w:val="aff9"/>
@@ -2541,7 +2542,7 @@
             <w:noProof/>
             <w:webHidden/>
           </w:rPr>
-          <w:instrText xml:space="preserve"> PAGEREF _Toc199353086 \h </w:instrText>
+          <w:instrText xml:space="preserve"> PAGEREF _Toc199365601 \h </w:instrText>
         </w:r>
         <w:r>
           <w:rPr>
@@ -2584,7 +2585,7 @@
           <w14:ligatures w14:val="standardContextual"/>
         </w:rPr>
       </w:pPr>
-      <w:hyperlink w:anchor="_Toc199353087" w:history="1">
+      <w:hyperlink w:anchor="_Toc199365602" w:history="1">
         <w:r>
           <w:rPr>
             <w:rStyle w:val="aff9"/>
@@ -2629,7 +2630,7 @@
             <w:noProof/>
             <w:webHidden/>
           </w:rPr>
-          <w:instrText xml:space="preserve"> PAGEREF _Toc199353087 \h </w:instrText>
+          <w:instrText xml:space="preserve"> PAGEREF _Toc199365602 \h </w:instrText>
         </w:r>
         <w:r>
           <w:rPr>
@@ -2674,7 +2675,7 @@
           <w14:ligatures w14:val="standardContextual"/>
         </w:rPr>
       </w:pPr>
-      <w:hyperlink w:anchor="_Toc199353088" w:history="1">
+      <w:hyperlink w:anchor="_Toc199365603" w:history="1">
         <w:r>
           <w:rPr>
             <w:rStyle w:val="aff9"/>
@@ -2701,7 +2702,7 @@
             <w:noProof/>
             <w:webHidden/>
           </w:rPr>
-          <w:instrText xml:space="preserve"> PAGEREF _Toc199353088 \h </w:instrText>
+          <w:instrText xml:space="preserve"> PAGEREF _Toc199365603 \h </w:instrText>
         </w:r>
         <w:r>
           <w:rPr>
@@ -2746,7 +2747,7 @@
           <w14:ligatures w14:val="standardContextual"/>
         </w:rPr>
       </w:pPr>
-      <w:hyperlink w:anchor="_Toc199353089" w:history="1">
+      <w:hyperlink w:anchor="_Toc199365604" w:history="1">
         <w:r>
           <w:rPr>
             <w:rStyle w:val="aff9"/>
@@ -2773,231 +2774,7 @@
             <w:noProof/>
             <w:webHidden/>
           </w:rPr>
-          <w:instrText xml:space="preserve"> PAGEREF _Toc199353089 \h </w:instrText>
-        </w:r>
-        <w:r>
-          <w:rPr>
-            <w:noProof/>
-            <w:webHidden/>
-          </w:rPr>
-        </w:r>
-        <w:r>
-          <w:rPr>
-            <w:noProof/>
-            <w:webHidden/>
-          </w:rPr>
-          <w:fldChar w:fldCharType="separate"/>
-        </w:r>
-        <w:r>
-          <w:rPr>
-            <w:noProof/>
-            <w:webHidden/>
-          </w:rPr>
-          <w:t>52</w:t>
-        </w:r>
-        <w:r>
-          <w:rPr>
-            <w:noProof/>
-            <w:webHidden/>
-          </w:rPr>
-          <w:fldChar w:fldCharType="end"/>
-        </w:r>
-      </w:hyperlink>
-    </w:p>
-    <w:p>
-      <w:pPr>
-        <w:pStyle w:val="14"/>
-        <w:rPr>
-          <w:rFonts w:asciiTheme="minorHAnsi" w:eastAsiaTheme="minorEastAsia" w:hAnsiTheme="minorHAnsi" w:cstheme="minorBidi"/>
-          <w:b w:val="0"/>
-          <w:caps w:val="0"/>
-          <w:noProof/>
-          <w:kern w:val="2"/>
-          <w:sz w:val="24"/>
-          <w:szCs w:val="24"/>
-          <w14:ligatures w14:val="standardContextual"/>
-        </w:rPr>
-      </w:pPr>
-      <w:hyperlink w:anchor="_Toc199353090" w:history="1">
-        <w:r>
-          <w:rPr>
-            <w:rStyle w:val="aff9"/>
-            <w:noProof/>
-          </w:rPr>
-          <w:t>5 Приложение 1.  Техническое задание на тему разрботкаинтеллектуальной системы классификации шахматных фигур</w:t>
-        </w:r>
-        <w:r>
-          <w:rPr>
-            <w:noProof/>
-            <w:webHidden/>
-          </w:rPr>
-          <w:tab/>
-        </w:r>
-        <w:r>
-          <w:rPr>
-            <w:noProof/>
-            <w:webHidden/>
-          </w:rPr>
-          <w:fldChar w:fldCharType="begin"/>
-        </w:r>
-        <w:r>
-          <w:rPr>
-            <w:noProof/>
-            <w:webHidden/>
-          </w:rPr>
-          <w:instrText xml:space="preserve"> PAGEREF _Toc199353090 \h </w:instrText>
-        </w:r>
-        <w:r>
-          <w:rPr>
-            <w:noProof/>
-            <w:webHidden/>
-          </w:rPr>
-        </w:r>
-        <w:r>
-          <w:rPr>
-            <w:noProof/>
-            <w:webHidden/>
-          </w:rPr>
-          <w:fldChar w:fldCharType="separate"/>
-        </w:r>
-        <w:r>
-          <w:rPr>
-            <w:noProof/>
-            <w:webHidden/>
-          </w:rPr>
-          <w:t>53</w:t>
-        </w:r>
-        <w:r>
-          <w:rPr>
-            <w:noProof/>
-            <w:webHidden/>
-          </w:rPr>
-          <w:fldChar w:fldCharType="end"/>
-        </w:r>
-      </w:hyperlink>
-    </w:p>
-    <w:p>
-      <w:pPr>
-        <w:pStyle w:val="34"/>
-        <w:rPr>
-          <w:rFonts w:asciiTheme="minorHAnsi" w:eastAsiaTheme="minorEastAsia" w:hAnsiTheme="minorHAnsi" w:cstheme="minorBidi"/>
-          <w:noProof/>
-          <w:kern w:val="2"/>
-          <w14:ligatures w14:val="standardContextual"/>
-        </w:rPr>
-      </w:pPr>
-      <w:hyperlink w:anchor="_Toc199353091" w:history="1">
-        <w:r>
-          <w:rPr>
-            <w:rStyle w:val="aff9"/>
-            <w:noProof/>
-          </w:rPr>
-          <w:t>1 Цель и назначение</w:t>
-        </w:r>
-        <w:r>
-          <w:rPr>
-            <w:rStyle w:val="aff9"/>
-            <w:noProof/>
-          </w:rPr>
-          <w:t xml:space="preserve"> </w:t>
-        </w:r>
-        <w:r>
-          <w:rPr>
-            <w:rStyle w:val="aff9"/>
-            <w:noProof/>
-          </w:rPr>
-          <w:t>создания автоматизированной системы</w:t>
-        </w:r>
-        <w:r>
-          <w:rPr>
-            <w:noProof/>
-            <w:webHidden/>
-          </w:rPr>
-          <w:tab/>
-        </w:r>
-        <w:r>
-          <w:rPr>
-            <w:noProof/>
-            <w:webHidden/>
-          </w:rPr>
-          <w:fldChar w:fldCharType="begin"/>
-        </w:r>
-        <w:r>
-          <w:rPr>
-            <w:noProof/>
-            <w:webHidden/>
-          </w:rPr>
-          <w:instrText xml:space="preserve"> PAGEREF _Toc199353091 \h </w:instrText>
-        </w:r>
-        <w:r>
-          <w:rPr>
-            <w:noProof/>
-            <w:webHidden/>
-          </w:rPr>
-        </w:r>
-        <w:r>
-          <w:rPr>
-            <w:noProof/>
-            <w:webHidden/>
-          </w:rPr>
-          <w:fldChar w:fldCharType="separate"/>
-        </w:r>
-        <w:r>
-          <w:rPr>
-            <w:noProof/>
-            <w:webHidden/>
-          </w:rPr>
-          <w:t>53</w:t>
-        </w:r>
-        <w:r>
-          <w:rPr>
-            <w:noProof/>
-            <w:webHidden/>
-          </w:rPr>
-          <w:fldChar w:fldCharType="end"/>
-        </w:r>
-      </w:hyperlink>
-    </w:p>
-    <w:p>
-      <w:pPr>
-        <w:pStyle w:val="27"/>
-        <w:rPr>
-          <w:rFonts w:asciiTheme="minorHAnsi" w:eastAsiaTheme="minorEastAsia" w:hAnsiTheme="minorHAnsi" w:cstheme="minorBidi"/>
-          <w:noProof/>
-          <w:kern w:val="2"/>
-          <w:sz w:val="24"/>
-          <w:szCs w:val="24"/>
-          <w14:ligatures w14:val="standardContextual"/>
-        </w:rPr>
-      </w:pPr>
-      <w:hyperlink w:anchor="_Toc199353092" w:history="1">
-        <w:r>
-          <w:rPr>
-            <w:rStyle w:val="aff9"/>
-            <w:noProof/>
-          </w:rPr>
-          <w:t>2 Требования</w:t>
-        </w:r>
-        <w:r>
-          <w:rPr>
-            <w:noProof/>
-            <w:webHidden/>
-          </w:rPr>
-          <w:tab/>
-        </w:r>
-        <w:r>
-          <w:rPr>
-            <w:noProof/>
-            <w:webHidden/>
-          </w:rPr>
-          <w:fldChar w:fldCharType="begin"/>
-        </w:r>
-        <w:r>
-          <w:rPr>
-            <w:noProof/>
-            <w:webHidden/>
-          </w:rPr>
-          <w:instrText xml:space="preserve"> PAGEREF _Toc199353092 \h </w:instrText>
+          <w:instrText xml:space="preserve"> PAGEREF _Toc199365604 \h </w:instrText>
         </w:r>
         <w:r>
           <w:rPr>
@@ -3030,9 +2807,11 @@
     </w:p>
     <w:p>
       <w:pPr>
-        <w:pStyle w:val="27"/>
+        <w:pStyle w:val="14"/>
         <w:rPr>
           <w:rFonts w:asciiTheme="minorHAnsi" w:eastAsiaTheme="minorEastAsia" w:hAnsiTheme="minorHAnsi" w:cstheme="minorBidi"/>
+          <w:b w:val="0"/>
+          <w:caps w:val="0"/>
           <w:noProof/>
           <w:kern w:val="2"/>
           <w:sz w:val="24"/>
@@ -3040,13 +2819,13 @@
           <w14:ligatures w14:val="standardContextual"/>
         </w:rPr>
       </w:pPr>
-      <w:hyperlink w:anchor="_Toc199353093" w:history="1">
+      <w:hyperlink w:anchor="_Toc199365605" w:history="1">
         <w:r>
           <w:rPr>
             <w:rStyle w:val="aff9"/>
             <w:noProof/>
           </w:rPr>
-          <w:t>4 Требования к организации входных данных</w:t>
+          <w:t>5 Приложение 1.   Техническое задание на тему разрботкаинтеллектуальной системы классификации шахматных фигур</w:t>
         </w:r>
         <w:r>
           <w:rPr>
@@ -3067,7 +2846,7 @@
             <w:noProof/>
             <w:webHidden/>
           </w:rPr>
-          <w:instrText xml:space="preserve"> PAGEREF _Toc199353093 \h </w:instrText>
+          <w:instrText xml:space="preserve"> PAGEREF _Toc199365605 \h </w:instrText>
         </w:r>
         <w:r>
           <w:rPr>
@@ -3100,21 +2879,23 @@
     </w:p>
     <w:p>
       <w:pPr>
-        <w:pStyle w:val="34"/>
+        <w:pStyle w:val="27"/>
         <w:rPr>
           <w:rFonts w:asciiTheme="minorHAnsi" w:eastAsiaTheme="minorEastAsia" w:hAnsiTheme="minorHAnsi" w:cstheme="minorBidi"/>
           <w:noProof/>
           <w:kern w:val="2"/>
+          <w:sz w:val="24"/>
+          <w:szCs w:val="24"/>
           <w14:ligatures w14:val="standardContextual"/>
         </w:rPr>
       </w:pPr>
-      <w:hyperlink w:anchor="_Toc199353094" w:history="1">
+      <w:hyperlink w:anchor="_Toc199365606" w:history="1">
         <w:r>
           <w:rPr>
             <w:rStyle w:val="aff9"/>
             <w:noProof/>
           </w:rPr>
-          <w:t>9 Этапы разработки</w:t>
+          <w:t>5.1 Цель и назначение создания автоматизированной системы</w:t>
         </w:r>
         <w:r>
           <w:rPr>
@@ -3135,7 +2916,7 @@
             <w:noProof/>
             <w:webHidden/>
           </w:rPr>
-          <w:instrText xml:space="preserve"> PAGEREF _Toc199353094 \h </w:instrText>
+          <w:instrText xml:space="preserve"> PAGEREF _Toc199365606 \h </w:instrText>
         </w:r>
         <w:r>
           <w:rPr>
@@ -3168,11 +2949,9 @@
     </w:p>
     <w:p>
       <w:pPr>
-        <w:pStyle w:val="14"/>
+        <w:pStyle w:val="27"/>
         <w:rPr>
           <w:rFonts w:asciiTheme="minorHAnsi" w:eastAsiaTheme="minorEastAsia" w:hAnsiTheme="minorHAnsi" w:cstheme="minorBidi"/>
-          <w:b w:val="0"/>
-          <w:caps w:val="0"/>
           <w:noProof/>
           <w:kern w:val="2"/>
           <w:sz w:val="24"/>
@@ -3180,14 +2959,13 @@
           <w14:ligatures w14:val="standardContextual"/>
         </w:rPr>
       </w:pPr>
-      <w:hyperlink w:anchor="_Toc199353095" w:history="1">
+      <w:hyperlink w:anchor="_Toc199365607" w:history="1">
         <w:r>
           <w:rPr>
             <w:rStyle w:val="aff9"/>
-            <w:bCs/>
             <w:noProof/>
           </w:rPr>
-          <w:t>Приложение 2 Исходный код приложения</w:t>
+          <w:t>2 Требования</w:t>
         </w:r>
         <w:r>
           <w:rPr>
@@ -3208,7 +2986,147 @@
             <w:noProof/>
             <w:webHidden/>
           </w:rPr>
-          <w:instrText xml:space="preserve"> PAGEREF _Toc199353095 \h </w:instrText>
+          <w:instrText xml:space="preserve"> PAGEREF _Toc199365607 \h </w:instrText>
+        </w:r>
+        <w:r>
+          <w:rPr>
+            <w:noProof/>
+            <w:webHidden/>
+          </w:rPr>
+        </w:r>
+        <w:r>
+          <w:rPr>
+            <w:noProof/>
+            <w:webHidden/>
+          </w:rPr>
+          <w:fldChar w:fldCharType="separate"/>
+        </w:r>
+        <w:r>
+          <w:rPr>
+            <w:noProof/>
+            <w:webHidden/>
+          </w:rPr>
+          <w:t>55</w:t>
+        </w:r>
+        <w:r>
+          <w:rPr>
+            <w:noProof/>
+            <w:webHidden/>
+          </w:rPr>
+          <w:fldChar w:fldCharType="end"/>
+        </w:r>
+      </w:hyperlink>
+    </w:p>
+    <w:p>
+      <w:pPr>
+        <w:pStyle w:val="27"/>
+        <w:rPr>
+          <w:rFonts w:asciiTheme="minorHAnsi" w:eastAsiaTheme="minorEastAsia" w:hAnsiTheme="minorHAnsi" w:cstheme="minorBidi"/>
+          <w:noProof/>
+          <w:kern w:val="2"/>
+          <w:sz w:val="24"/>
+          <w:szCs w:val="24"/>
+          <w14:ligatures w14:val="standardContextual"/>
+        </w:rPr>
+      </w:pPr>
+      <w:hyperlink w:anchor="_Toc199365608" w:history="1">
+        <w:r>
+          <w:rPr>
+            <w:rStyle w:val="aff9"/>
+            <w:noProof/>
+          </w:rPr>
+          <w:t>3 Требования к организации входных данных</w:t>
+        </w:r>
+        <w:r>
+          <w:rPr>
+            <w:noProof/>
+            <w:webHidden/>
+          </w:rPr>
+          <w:tab/>
+        </w:r>
+        <w:r>
+          <w:rPr>
+            <w:noProof/>
+            <w:webHidden/>
+          </w:rPr>
+          <w:fldChar w:fldCharType="begin"/>
+        </w:r>
+        <w:r>
+          <w:rPr>
+            <w:noProof/>
+            <w:webHidden/>
+          </w:rPr>
+          <w:instrText xml:space="preserve"> PAGEREF _Toc199365608 \h </w:instrText>
+        </w:r>
+        <w:r>
+          <w:rPr>
+            <w:noProof/>
+            <w:webHidden/>
+          </w:rPr>
+        </w:r>
+        <w:r>
+          <w:rPr>
+            <w:noProof/>
+            <w:webHidden/>
+          </w:rPr>
+          <w:fldChar w:fldCharType="separate"/>
+        </w:r>
+        <w:r>
+          <w:rPr>
+            <w:noProof/>
+            <w:webHidden/>
+          </w:rPr>
+          <w:t>55</w:t>
+        </w:r>
+        <w:r>
+          <w:rPr>
+            <w:noProof/>
+            <w:webHidden/>
+          </w:rPr>
+          <w:fldChar w:fldCharType="end"/>
+        </w:r>
+      </w:hyperlink>
+    </w:p>
+    <w:p>
+      <w:pPr>
+        <w:pStyle w:val="27"/>
+        <w:rPr>
+          <w:rFonts w:asciiTheme="minorHAnsi" w:eastAsiaTheme="minorEastAsia" w:hAnsiTheme="minorHAnsi" w:cstheme="minorBidi"/>
+          <w:noProof/>
+          <w:kern w:val="2"/>
+          <w:sz w:val="24"/>
+          <w:szCs w:val="24"/>
+          <w14:ligatures w14:val="standardContextual"/>
+        </w:rPr>
+      </w:pPr>
+      <w:hyperlink w:anchor="_Toc199365609" w:history="1">
+        <w:r>
+          <w:rPr>
+            <w:rStyle w:val="aff9"/>
+            <w:noProof/>
+          </w:rPr>
+          <w:t>4 Требования к организации входных данных</w:t>
+        </w:r>
+        <w:r>
+          <w:rPr>
+            <w:noProof/>
+            <w:webHidden/>
+          </w:rPr>
+          <w:tab/>
+        </w:r>
+        <w:r>
+          <w:rPr>
+            <w:noProof/>
+            <w:webHidden/>
+          </w:rPr>
+          <w:fldChar w:fldCharType="begin"/>
+        </w:r>
+        <w:r>
+          <w:rPr>
+            <w:noProof/>
+            <w:webHidden/>
+          </w:rPr>
+          <w:instrText xml:space="preserve"> PAGEREF _Toc199365609 \h </w:instrText>
         </w:r>
         <w:r>
           <w:rPr>
@@ -3241,6 +3159,607 @@
     </w:p>
     <w:p>
       <w:pPr>
+        <w:pStyle w:val="27"/>
+        <w:rPr>
+          <w:rFonts w:asciiTheme="minorHAnsi" w:eastAsiaTheme="minorEastAsia" w:hAnsiTheme="minorHAnsi" w:cstheme="minorBidi"/>
+          <w:noProof/>
+          <w:kern w:val="2"/>
+          <w:sz w:val="24"/>
+          <w:szCs w:val="24"/>
+          <w14:ligatures w14:val="standardContextual"/>
+        </w:rPr>
+      </w:pPr>
+      <w:hyperlink w:anchor="_Toc199365610" w:history="1">
+        <w:r>
+          <w:rPr>
+            <w:rStyle w:val="aff9"/>
+            <w:noProof/>
+          </w:rPr>
+          <w:t>5 Требования к функциональности системы</w:t>
+        </w:r>
+        <w:r>
+          <w:rPr>
+            <w:noProof/>
+            <w:webHidden/>
+          </w:rPr>
+          <w:tab/>
+        </w:r>
+        <w:r>
+          <w:rPr>
+            <w:noProof/>
+            <w:webHidden/>
+          </w:rPr>
+          <w:fldChar w:fldCharType="begin"/>
+        </w:r>
+        <w:r>
+          <w:rPr>
+            <w:noProof/>
+            <w:webHidden/>
+          </w:rPr>
+          <w:instrText xml:space="preserve"> PAGEREF _Toc199365610 \h </w:instrText>
+        </w:r>
+        <w:r>
+          <w:rPr>
+            <w:noProof/>
+            <w:webHidden/>
+          </w:rPr>
+        </w:r>
+        <w:r>
+          <w:rPr>
+            <w:noProof/>
+            <w:webHidden/>
+          </w:rPr>
+          <w:fldChar w:fldCharType="separate"/>
+        </w:r>
+        <w:r>
+          <w:rPr>
+            <w:noProof/>
+            <w:webHidden/>
+          </w:rPr>
+          <w:t>56</w:t>
+        </w:r>
+        <w:r>
+          <w:rPr>
+            <w:noProof/>
+            <w:webHidden/>
+          </w:rPr>
+          <w:fldChar w:fldCharType="end"/>
+        </w:r>
+      </w:hyperlink>
+    </w:p>
+    <w:p>
+      <w:pPr>
+        <w:pStyle w:val="27"/>
+        <w:rPr>
+          <w:rFonts w:asciiTheme="minorHAnsi" w:eastAsiaTheme="minorEastAsia" w:hAnsiTheme="minorHAnsi" w:cstheme="minorBidi"/>
+          <w:noProof/>
+          <w:kern w:val="2"/>
+          <w:sz w:val="24"/>
+          <w:szCs w:val="24"/>
+          <w14:ligatures w14:val="standardContextual"/>
+        </w:rPr>
+      </w:pPr>
+      <w:hyperlink w:anchor="_Toc199365611" w:history="1">
+        <w:r>
+          <w:rPr>
+            <w:rStyle w:val="aff9"/>
+            <w:noProof/>
+          </w:rPr>
+          <w:t>6 Требование к аппаратному обеспечению</w:t>
+        </w:r>
+        <w:r>
+          <w:rPr>
+            <w:noProof/>
+            <w:webHidden/>
+          </w:rPr>
+          <w:tab/>
+        </w:r>
+        <w:r>
+          <w:rPr>
+            <w:noProof/>
+            <w:webHidden/>
+          </w:rPr>
+          <w:fldChar w:fldCharType="begin"/>
+        </w:r>
+        <w:r>
+          <w:rPr>
+            <w:noProof/>
+            <w:webHidden/>
+          </w:rPr>
+          <w:instrText xml:space="preserve"> PAGEREF _Toc199365611 \h </w:instrText>
+        </w:r>
+        <w:r>
+          <w:rPr>
+            <w:noProof/>
+            <w:webHidden/>
+          </w:rPr>
+        </w:r>
+        <w:r>
+          <w:rPr>
+            <w:noProof/>
+            <w:webHidden/>
+          </w:rPr>
+          <w:fldChar w:fldCharType="separate"/>
+        </w:r>
+        <w:r>
+          <w:rPr>
+            <w:noProof/>
+            <w:webHidden/>
+          </w:rPr>
+          <w:t>56</w:t>
+        </w:r>
+        <w:r>
+          <w:rPr>
+            <w:noProof/>
+            <w:webHidden/>
+          </w:rPr>
+          <w:fldChar w:fldCharType="end"/>
+        </w:r>
+      </w:hyperlink>
+    </w:p>
+    <w:p>
+      <w:pPr>
+        <w:pStyle w:val="27"/>
+        <w:rPr>
+          <w:rFonts w:asciiTheme="minorHAnsi" w:eastAsiaTheme="minorEastAsia" w:hAnsiTheme="minorHAnsi" w:cstheme="minorBidi"/>
+          <w:noProof/>
+          <w:kern w:val="2"/>
+          <w:sz w:val="24"/>
+          <w:szCs w:val="24"/>
+          <w14:ligatures w14:val="standardContextual"/>
+        </w:rPr>
+      </w:pPr>
+      <w:hyperlink w:anchor="_Toc199365612" w:history="1">
+        <w:r>
+          <w:rPr>
+            <w:rStyle w:val="aff9"/>
+            <w:noProof/>
+          </w:rPr>
+          <w:t>7 Требование к программному обеспечению</w:t>
+        </w:r>
+        <w:r>
+          <w:rPr>
+            <w:noProof/>
+            <w:webHidden/>
+          </w:rPr>
+          <w:tab/>
+        </w:r>
+        <w:r>
+          <w:rPr>
+            <w:noProof/>
+            <w:webHidden/>
+          </w:rPr>
+          <w:fldChar w:fldCharType="begin"/>
+        </w:r>
+        <w:r>
+          <w:rPr>
+            <w:noProof/>
+            <w:webHidden/>
+          </w:rPr>
+          <w:instrText xml:space="preserve"> PAGEREF _Toc199365612 \h </w:instrText>
+        </w:r>
+        <w:r>
+          <w:rPr>
+            <w:noProof/>
+            <w:webHidden/>
+          </w:rPr>
+        </w:r>
+        <w:r>
+          <w:rPr>
+            <w:noProof/>
+            <w:webHidden/>
+          </w:rPr>
+          <w:fldChar w:fldCharType="separate"/>
+        </w:r>
+        <w:r>
+          <w:rPr>
+            <w:noProof/>
+            <w:webHidden/>
+          </w:rPr>
+          <w:t>56</w:t>
+        </w:r>
+        <w:r>
+          <w:rPr>
+            <w:noProof/>
+            <w:webHidden/>
+          </w:rPr>
+          <w:fldChar w:fldCharType="end"/>
+        </w:r>
+      </w:hyperlink>
+    </w:p>
+    <w:p>
+      <w:pPr>
+        <w:pStyle w:val="27"/>
+        <w:rPr>
+          <w:rFonts w:asciiTheme="minorHAnsi" w:eastAsiaTheme="minorEastAsia" w:hAnsiTheme="minorHAnsi" w:cstheme="minorBidi"/>
+          <w:noProof/>
+          <w:kern w:val="2"/>
+          <w:sz w:val="24"/>
+          <w:szCs w:val="24"/>
+          <w14:ligatures w14:val="standardContextual"/>
+        </w:rPr>
+      </w:pPr>
+      <w:hyperlink w:anchor="_Toc199365613" w:history="1">
+        <w:r>
+          <w:rPr>
+            <w:rStyle w:val="aff9"/>
+            <w:noProof/>
+          </w:rPr>
+          <w:t>8 Требования к информационной и программной совместимости</w:t>
+        </w:r>
+        <w:r>
+          <w:rPr>
+            <w:noProof/>
+            <w:webHidden/>
+          </w:rPr>
+          <w:tab/>
+        </w:r>
+        <w:r>
+          <w:rPr>
+            <w:noProof/>
+            <w:webHidden/>
+          </w:rPr>
+          <w:fldChar w:fldCharType="begin"/>
+        </w:r>
+        <w:r>
+          <w:rPr>
+            <w:noProof/>
+            <w:webHidden/>
+          </w:rPr>
+          <w:instrText xml:space="preserve"> PAGEREF _Toc199365613 \h </w:instrText>
+        </w:r>
+        <w:r>
+          <w:rPr>
+            <w:noProof/>
+            <w:webHidden/>
+          </w:rPr>
+        </w:r>
+        <w:r>
+          <w:rPr>
+            <w:noProof/>
+            <w:webHidden/>
+          </w:rPr>
+          <w:fldChar w:fldCharType="separate"/>
+        </w:r>
+        <w:r>
+          <w:rPr>
+            <w:noProof/>
+            <w:webHidden/>
+          </w:rPr>
+          <w:t>56</w:t>
+        </w:r>
+        <w:r>
+          <w:rPr>
+            <w:noProof/>
+            <w:webHidden/>
+          </w:rPr>
+          <w:fldChar w:fldCharType="end"/>
+        </w:r>
+      </w:hyperlink>
+    </w:p>
+    <w:p>
+      <w:pPr>
+        <w:pStyle w:val="27"/>
+        <w:rPr>
+          <w:rFonts w:asciiTheme="minorHAnsi" w:eastAsiaTheme="minorEastAsia" w:hAnsiTheme="minorHAnsi" w:cstheme="minorBidi"/>
+          <w:noProof/>
+          <w:kern w:val="2"/>
+          <w:sz w:val="24"/>
+          <w:szCs w:val="24"/>
+          <w14:ligatures w14:val="standardContextual"/>
+        </w:rPr>
+      </w:pPr>
+      <w:hyperlink w:anchor="_Toc199365614" w:history="1">
+        <w:r>
+          <w:rPr>
+            <w:rStyle w:val="aff9"/>
+            <w:noProof/>
+          </w:rPr>
+          <w:t>9 Этапы разработки</w:t>
+        </w:r>
+        <w:r>
+          <w:rPr>
+            <w:noProof/>
+            <w:webHidden/>
+          </w:rPr>
+          <w:tab/>
+        </w:r>
+        <w:r>
+          <w:rPr>
+            <w:noProof/>
+            <w:webHidden/>
+          </w:rPr>
+          <w:fldChar w:fldCharType="begin"/>
+        </w:r>
+        <w:r>
+          <w:rPr>
+            <w:noProof/>
+            <w:webHidden/>
+          </w:rPr>
+          <w:instrText xml:space="preserve"> PAGEREF _Toc199365614 \h </w:instrText>
+        </w:r>
+        <w:r>
+          <w:rPr>
+            <w:noProof/>
+            <w:webHidden/>
+          </w:rPr>
+        </w:r>
+        <w:r>
+          <w:rPr>
+            <w:noProof/>
+            <w:webHidden/>
+          </w:rPr>
+          <w:fldChar w:fldCharType="separate"/>
+        </w:r>
+        <w:r>
+          <w:rPr>
+            <w:noProof/>
+            <w:webHidden/>
+          </w:rPr>
+          <w:t>57</w:t>
+        </w:r>
+        <w:r>
+          <w:rPr>
+            <w:noProof/>
+            <w:webHidden/>
+          </w:rPr>
+          <w:fldChar w:fldCharType="end"/>
+        </w:r>
+      </w:hyperlink>
+    </w:p>
+    <w:p>
+      <w:pPr>
+        <w:pStyle w:val="14"/>
+        <w:rPr>
+          <w:rFonts w:asciiTheme="minorHAnsi" w:eastAsiaTheme="minorEastAsia" w:hAnsiTheme="minorHAnsi" w:cstheme="minorBidi"/>
+          <w:b w:val="0"/>
+          <w:caps w:val="0"/>
+          <w:noProof/>
+          <w:kern w:val="2"/>
+          <w:sz w:val="24"/>
+          <w:szCs w:val="24"/>
+          <w14:ligatures w14:val="standardContextual"/>
+        </w:rPr>
+      </w:pPr>
+      <w:hyperlink w:anchor="_Toc199365615" w:history="1">
+        <w:r>
+          <w:rPr>
+            <w:rStyle w:val="aff9"/>
+            <w:bCs/>
+            <w:noProof/>
+          </w:rPr>
+          <w:t>Приложение 2 Исходный код</w:t>
+        </w:r>
+        <w:r>
+          <w:rPr>
+            <w:rStyle w:val="aff9"/>
+            <w:bCs/>
+            <w:noProof/>
+          </w:rPr>
+          <w:t xml:space="preserve"> </w:t>
+        </w:r>
+        <w:r>
+          <w:rPr>
+            <w:rStyle w:val="aff9"/>
+            <w:bCs/>
+            <w:noProof/>
+          </w:rPr>
+          <w:t>приложения</w:t>
+        </w:r>
+        <w:r>
+          <w:rPr>
+            <w:noProof/>
+            <w:webHidden/>
+          </w:rPr>
+          <w:tab/>
+        </w:r>
+        <w:r>
+          <w:rPr>
+            <w:noProof/>
+            <w:webHidden/>
+          </w:rPr>
+          <w:fldChar w:fldCharType="begin"/>
+        </w:r>
+        <w:r>
+          <w:rPr>
+            <w:noProof/>
+            <w:webHidden/>
+          </w:rPr>
+          <w:instrText xml:space="preserve"> PAGEREF _Toc199365615 \h </w:instrText>
+        </w:r>
+        <w:r>
+          <w:rPr>
+            <w:noProof/>
+            <w:webHidden/>
+          </w:rPr>
+        </w:r>
+        <w:r>
+          <w:rPr>
+            <w:noProof/>
+            <w:webHidden/>
+          </w:rPr>
+          <w:fldChar w:fldCharType="separate"/>
+        </w:r>
+        <w:r>
+          <w:rPr>
+            <w:noProof/>
+            <w:webHidden/>
+          </w:rPr>
+          <w:t>57</w:t>
+        </w:r>
+        <w:r>
+          <w:rPr>
+            <w:noProof/>
+            <w:webHidden/>
+          </w:rPr>
+          <w:fldChar w:fldCharType="end"/>
+        </w:r>
+      </w:hyperlink>
+    </w:p>
+    <w:p>
+      <w:pPr>
+        <w:pStyle w:val="14"/>
+        <w:rPr>
+          <w:rFonts w:asciiTheme="minorHAnsi" w:eastAsiaTheme="minorEastAsia" w:hAnsiTheme="minorHAnsi" w:cstheme="minorBidi"/>
+          <w:b w:val="0"/>
+          <w:caps w:val="0"/>
+          <w:noProof/>
+          <w:kern w:val="2"/>
+          <w:sz w:val="24"/>
+          <w:szCs w:val="24"/>
+          <w14:ligatures w14:val="standardContextual"/>
+        </w:rPr>
+      </w:pPr>
+      <w:hyperlink w:anchor="_Toc199365616" w:history="1">
+        <w:r>
+          <w:rPr>
+            <w:rStyle w:val="aff9"/>
+            <w:bCs/>
+            <w:noProof/>
+          </w:rPr>
+          <w:t>Приложение</w:t>
+        </w:r>
+        <w:r>
+          <w:rPr>
+            <w:rStyle w:val="aff9"/>
+            <w:bCs/>
+            <w:noProof/>
+            <w:lang w:val="en-US"/>
+          </w:rPr>
+          <w:t xml:space="preserve"> 3. </w:t>
+        </w:r>
+        <w:r>
+          <w:rPr>
+            <w:rStyle w:val="aff9"/>
+            <w:bCs/>
+            <w:noProof/>
+          </w:rPr>
+          <w:t>Руководство администратора</w:t>
+        </w:r>
+        <w:r>
+          <w:rPr>
+            <w:noProof/>
+            <w:webHidden/>
+          </w:rPr>
+          <w:tab/>
+        </w:r>
+        <w:r>
+          <w:rPr>
+            <w:noProof/>
+            <w:webHidden/>
+          </w:rPr>
+          <w:fldChar w:fldCharType="begin"/>
+        </w:r>
+        <w:r>
+          <w:rPr>
+            <w:noProof/>
+            <w:webHidden/>
+          </w:rPr>
+          <w:instrText xml:space="preserve"> PAGEREF _Toc199365616 \h </w:instrText>
+        </w:r>
+        <w:r>
+          <w:rPr>
+            <w:noProof/>
+            <w:webHidden/>
+          </w:rPr>
+        </w:r>
+        <w:r>
+          <w:rPr>
+            <w:noProof/>
+            <w:webHidden/>
+          </w:rPr>
+          <w:fldChar w:fldCharType="separate"/>
+        </w:r>
+        <w:r>
+          <w:rPr>
+            <w:noProof/>
+            <w:webHidden/>
+          </w:rPr>
+          <w:t>61</w:t>
+        </w:r>
+        <w:r>
+          <w:rPr>
+            <w:noProof/>
+            <w:webHidden/>
+          </w:rPr>
+          <w:fldChar w:fldCharType="end"/>
+        </w:r>
+      </w:hyperlink>
+    </w:p>
+    <w:p>
+      <w:pPr>
+        <w:pStyle w:val="14"/>
+        <w:rPr>
+          <w:rFonts w:asciiTheme="minorHAnsi" w:eastAsiaTheme="minorEastAsia" w:hAnsiTheme="minorHAnsi" w:cstheme="minorBidi"/>
+          <w:b w:val="0"/>
+          <w:caps w:val="0"/>
+          <w:noProof/>
+          <w:kern w:val="2"/>
+          <w:sz w:val="24"/>
+          <w:szCs w:val="24"/>
+          <w14:ligatures w14:val="standardContextual"/>
+        </w:rPr>
+      </w:pPr>
+      <w:hyperlink w:anchor="_Toc199365617" w:history="1">
+        <w:r>
+          <w:rPr>
+            <w:rStyle w:val="aff9"/>
+            <w:noProof/>
+          </w:rPr>
+          <w:t>Приложение 4. Руководство пользователя корпоративной информационной системы</w:t>
+        </w:r>
+        <w:r>
+          <w:rPr>
+            <w:noProof/>
+            <w:webHidden/>
+          </w:rPr>
+          <w:tab/>
+        </w:r>
+        <w:r>
+          <w:rPr>
+            <w:noProof/>
+            <w:webHidden/>
+          </w:rPr>
+          <w:fldChar w:fldCharType="begin"/>
+        </w:r>
+        <w:r>
+          <w:rPr>
+            <w:noProof/>
+            <w:webHidden/>
+          </w:rPr>
+          <w:instrText xml:space="preserve"> PAGEREF _Toc199365617 \h </w:instrText>
+        </w:r>
+        <w:r>
+          <w:rPr>
+            <w:noProof/>
+            <w:webHidden/>
+          </w:rPr>
+        </w:r>
+        <w:r>
+          <w:rPr>
+            <w:noProof/>
+            <w:webHidden/>
+          </w:rPr>
+          <w:fldChar w:fldCharType="separate"/>
+        </w:r>
+        <w:r>
+          <w:rPr>
+            <w:noProof/>
+            <w:webHidden/>
+          </w:rPr>
+          <w:t>64</w:t>
+        </w:r>
+        <w:r>
+          <w:rPr>
+            <w:noProof/>
+            <w:webHidden/>
+          </w:rPr>
+          <w:fldChar w:fldCharType="end"/>
+        </w:r>
+      </w:hyperlink>
+    </w:p>
+    <w:p>
+      <w:pPr>
         <w:widowControl w:val="0"/>
         <w:spacing w:line="360" w:lineRule="auto"/>
         <w:ind w:firstLine="709"/>
@@ -3295,7 +3814,7 @@
         </w:numPr>
         <w:jc w:val="both"/>
       </w:pPr>
-      <w:bookmarkStart w:id="0" w:name="_Toc199353059"/>
+      <w:bookmarkStart w:id="0" w:name="_Toc199365574"/>
       <w:r>
         <w:lastRenderedPageBreak/>
         <w:t>Введение</w:t>
@@ -3889,7 +4408,7 @@
         </w:rPr>
       </w:pPr>
       <w:bookmarkStart w:id="2" w:name="_Toc42151289"/>
-      <w:bookmarkStart w:id="3" w:name="_Toc199353060"/>
+      <w:bookmarkStart w:id="3" w:name="_Toc199365575"/>
       <w:r>
         <w:lastRenderedPageBreak/>
         <w:t>Ана</w:t>
@@ -3951,7 +4470,7 @@
         </w:rPr>
       </w:pPr>
       <w:bookmarkStart w:id="4" w:name="_Toc42151290"/>
-      <w:bookmarkStart w:id="5" w:name="_Toc199353061"/>
+      <w:bookmarkStart w:id="5" w:name="_Toc199365576"/>
       <w:r>
         <w:rPr>
           <w:bCs/>
@@ -4125,7 +4644,7 @@
           <w:color w:val="000000" w:themeColor="text1"/>
         </w:rPr>
       </w:pPr>
-      <w:bookmarkStart w:id="6" w:name="_Toc199353062"/>
+      <w:bookmarkStart w:id="6" w:name="_Toc199365577"/>
       <w:bookmarkEnd w:id="4"/>
       <w:r>
         <w:rPr>
@@ -4368,7 +4887,7 @@
           <w:lang w:eastAsia="en-US"/>
         </w:rPr>
       </w:pPr>
-      <w:bookmarkStart w:id="7" w:name="_Toc199353063"/>
+      <w:bookmarkStart w:id="7" w:name="_Toc199365578"/>
       <w:r>
         <w:rPr>
           <w:rFonts w:eastAsia="Calibri"/>
@@ -4646,7 +5165,7 @@
           <w:color w:val="000000" w:themeColor="text1"/>
         </w:rPr>
       </w:pPr>
-      <w:bookmarkStart w:id="8" w:name="_Toc199353064"/>
+      <w:bookmarkStart w:id="8" w:name="_Toc199365579"/>
       <w:r>
         <w:rPr>
           <w:rFonts w:eastAsia="Calibri"/>
@@ -4856,7 +5375,7 @@
         <w:jc w:val="both"/>
       </w:pPr>
       <w:bookmarkStart w:id="9" w:name="_Toc42151303"/>
-      <w:bookmarkStart w:id="10" w:name="_Toc199353065"/>
+      <w:bookmarkStart w:id="10" w:name="_Toc199365580"/>
       <w:r>
         <w:t>Анализ рынка программного продукта и анализ к своей системе</w:t>
       </w:r>
@@ -6616,7 +7135,7 @@
       </w:pPr>
       <w:bookmarkStart w:id="11" w:name="_Toc175070572"/>
       <w:bookmarkStart w:id="12" w:name="_Toc198061312"/>
-      <w:bookmarkStart w:id="13" w:name="_Toc199353066"/>
+      <w:bookmarkStart w:id="13" w:name="_Toc199365581"/>
       <w:bookmarkEnd w:id="9"/>
       <w:r>
         <w:rPr>
@@ -6863,7 +7382,7 @@
       <w:pPr>
         <w:pStyle w:val="2"/>
       </w:pPr>
-      <w:bookmarkStart w:id="14" w:name="_Toc199353067"/>
+      <w:bookmarkStart w:id="14" w:name="_Toc199365582"/>
       <w:r>
         <w:lastRenderedPageBreak/>
         <w:t>Выбор средств разработки</w:t>
@@ -7539,7 +8058,7 @@
           <w:szCs w:val="28"/>
         </w:rPr>
       </w:pPr>
-      <w:bookmarkStart w:id="15" w:name="_Toc199353068"/>
+      <w:bookmarkStart w:id="15" w:name="_Toc199365583"/>
       <w:r>
         <w:rPr>
           <w:szCs w:val="28"/>
@@ -7558,7 +8077,7 @@
       </w:pPr>
       <w:bookmarkStart w:id="16" w:name="_Toc41916374"/>
       <w:bookmarkStart w:id="17" w:name="_Toc42151299"/>
-      <w:bookmarkStart w:id="18" w:name="_Toc199353069"/>
+      <w:bookmarkStart w:id="18" w:name="_Toc199365584"/>
       <w:r>
         <w:t>Выводы по разделу</w:t>
       </w:r>
@@ -8735,7 +9254,7 @@
         <w:pStyle w:val="1"/>
         <w:jc w:val="both"/>
       </w:pPr>
-      <w:bookmarkStart w:id="19" w:name="_Toc199353070"/>
+      <w:bookmarkStart w:id="19" w:name="_Toc199365585"/>
       <w:r>
         <w:lastRenderedPageBreak/>
         <w:t>Проектная часть</w:t>
@@ -8755,7 +9274,7 @@
           <w:rFonts w:eastAsia="Calibri"/>
         </w:rPr>
       </w:pPr>
-      <w:bookmarkStart w:id="20" w:name="_Toc199353071"/>
+      <w:bookmarkStart w:id="20" w:name="_Toc199365586"/>
       <w:r>
         <w:rPr>
           <w:rFonts w:eastAsia="Calibri"/>
@@ -9265,7 +9784,7 @@
           <w:rFonts w:eastAsia="Calibri"/>
         </w:rPr>
       </w:pPr>
-      <w:bookmarkStart w:id="21" w:name="_Toc199353072"/>
+      <w:bookmarkStart w:id="21" w:name="_Toc199365587"/>
       <w:r>
         <w:rPr>
           <w:rFonts w:eastAsia="Calibri"/>
@@ -9738,7 +10257,7 @@
         <w:pStyle w:val="2"/>
         <w:jc w:val="both"/>
       </w:pPr>
-      <w:bookmarkStart w:id="22" w:name="_Toc199353073"/>
+      <w:bookmarkStart w:id="22" w:name="_Toc199365588"/>
       <w:r>
         <w:t>Выбор модели</w:t>
       </w:r>
@@ -10025,7 +10544,7 @@
       <w:pPr>
         <w:pStyle w:val="2"/>
       </w:pPr>
-      <w:bookmarkStart w:id="23" w:name="_Toc199353074"/>
+      <w:bookmarkStart w:id="23" w:name="_Toc199365589"/>
       <w:r>
         <w:t>Процесс обучения модели</w:t>
       </w:r>
@@ -10780,7 +11299,7 @@
           <w:lang w:eastAsia="en-US"/>
         </w:rPr>
       </w:pPr>
-      <w:bookmarkStart w:id="24" w:name="_Toc199353075"/>
+      <w:bookmarkStart w:id="24" w:name="_Toc199365590"/>
       <w:r>
         <w:t>Выводы по разделу</w:t>
       </w:r>
@@ -11903,7 +12422,7 @@
         <w:pStyle w:val="1"/>
         <w:jc w:val="both"/>
       </w:pPr>
-      <w:bookmarkStart w:id="25" w:name="_Toc199353076"/>
+      <w:bookmarkStart w:id="25" w:name="_Toc199365591"/>
       <w:r>
         <w:lastRenderedPageBreak/>
         <w:t>Frontend-разработка</w:t>
@@ -11914,7 +12433,7 @@
       <w:pPr>
         <w:pStyle w:val="2"/>
       </w:pPr>
-      <w:bookmarkStart w:id="26" w:name="_Toc199353077"/>
+      <w:bookmarkStart w:id="26" w:name="_Toc199365592"/>
       <w:r>
         <w:t>Проектирование и функциональная структура системы классификации шахматных фигур</w:t>
       </w:r>
@@ -13144,7 +13663,7 @@
           <w:lang w:eastAsia="en-US"/>
         </w:rPr>
       </w:pPr>
-      <w:bookmarkStart w:id="27" w:name="_Toc199353078"/>
+      <w:bookmarkStart w:id="27" w:name="_Toc199365593"/>
       <w:r>
         <w:rPr>
           <w:rFonts w:eastAsia="Calibri"/>
@@ -13250,7 +13769,7 @@
           <w:rFonts w:eastAsia="Calibri"/>
         </w:rPr>
       </w:pPr>
-      <w:bookmarkStart w:id="28" w:name="_Toc199353079"/>
+      <w:bookmarkStart w:id="28" w:name="_Toc199365594"/>
       <w:r>
         <w:rPr>
           <w:rFonts w:eastAsia="Calibri"/>
@@ -13999,7 +14518,7 @@
       <w:pPr>
         <w:pStyle w:val="2"/>
       </w:pPr>
-      <w:bookmarkStart w:id="29" w:name="_Toc199353080"/>
+      <w:bookmarkStart w:id="29" w:name="_Toc199365595"/>
       <w:r>
         <w:t>Десктопное приложение</w:t>
       </w:r>
@@ -14733,7 +15252,7 @@
           <w:lang w:eastAsia="en-US"/>
         </w:rPr>
       </w:pPr>
-      <w:bookmarkStart w:id="30" w:name="_Toc199353081"/>
+      <w:bookmarkStart w:id="30" w:name="_Toc199365596"/>
       <w:r>
         <w:rPr>
           <w:rFonts w:eastAsia="Calibri"/>
@@ -15004,7 +15523,7 @@
       </w:pPr>
       <w:bookmarkStart w:id="31" w:name="_Toc41935264"/>
       <w:bookmarkStart w:id="32" w:name="_Toc42151308"/>
-      <w:bookmarkStart w:id="33" w:name="_Toc199353082"/>
+      <w:bookmarkStart w:id="33" w:name="_Toc199365597"/>
       <w:r>
         <w:t>Выводы по разделу</w:t>
       </w:r>
@@ -15861,7 +16380,7 @@
         </w:numPr>
       </w:pPr>
       <w:bookmarkStart w:id="34" w:name="_Toc186226843"/>
-      <w:bookmarkStart w:id="35" w:name="_Toc199353083"/>
+      <w:bookmarkStart w:id="35" w:name="_Toc199365598"/>
       <w:r>
         <w:t>ЭКОНОМИЧЕСКАЯ ЧАСТЬ</w:t>
       </w:r>
@@ -15873,7 +16392,7 @@
         <w:pStyle w:val="1"/>
       </w:pPr>
       <w:bookmarkStart w:id="36" w:name="_Toc186226844"/>
-      <w:bookmarkStart w:id="37" w:name="_Toc199353084"/>
+      <w:bookmarkStart w:id="37" w:name="_Toc199365599"/>
       <w:r>
         <w:t>ОБОСНОВАНИЕ ЭКОНОМИЧЕСКОЙ ЭФФЕКТИВНОСТИ ОТ РАЗРАБОТКИ ИС</w:t>
       </w:r>
@@ -15886,7 +16405,7 @@
       </w:pPr>
       <w:bookmarkStart w:id="38" w:name="_Toc169265019"/>
       <w:bookmarkStart w:id="39" w:name="_Toc186226845"/>
-      <w:bookmarkStart w:id="40" w:name="_Toc199353085"/>
+      <w:bookmarkStart w:id="40" w:name="_Toc199365600"/>
       <w:r>
         <w:rPr>
           <w:bCs/>
@@ -17994,7 +18513,7 @@
       </w:pPr>
       <w:bookmarkStart w:id="41" w:name="_Toc169265020"/>
       <w:bookmarkStart w:id="42" w:name="_Toc186226846"/>
-      <w:bookmarkStart w:id="43" w:name="_Toc199353086"/>
+      <w:bookmarkStart w:id="43" w:name="_Toc199365601"/>
       <w:r>
         <w:t>Расчет стоимости проведения работ по теме</w:t>
       </w:r>
@@ -21573,7 +22092,7 @@
         <w:pStyle w:val="2"/>
       </w:pPr>
       <w:bookmarkStart w:id="45" w:name="_Toc186226847"/>
-      <w:bookmarkStart w:id="46" w:name="_Toc199353087"/>
+      <w:bookmarkStart w:id="46" w:name="_Toc199365602"/>
       <w:r>
         <w:lastRenderedPageBreak/>
         <w:t>Выводы по главе 3</w:t>
@@ -21667,7 +22186,7 @@
         <w:jc w:val="both"/>
       </w:pPr>
       <w:bookmarkStart w:id="48" w:name="_Toc39145268"/>
-      <w:bookmarkStart w:id="49" w:name="_Toc199353088"/>
+      <w:bookmarkStart w:id="49" w:name="_Toc199365603"/>
       <w:r>
         <w:lastRenderedPageBreak/>
         <w:t>Заключение</w:t>
@@ -21701,6 +22220,7 @@
     <w:p>
       <w:pPr>
         <w:spacing w:line="360" w:lineRule="auto"/>
+        <w:ind w:firstLine="720"/>
         <w:jc w:val="both"/>
         <w:rPr>
           <w:rFonts w:eastAsia="Calibri"/>
@@ -26405,7 +26925,7 @@
       <w:bookmarkStart w:id="54" w:name="_Toc229557384"/>
       <w:bookmarkStart w:id="55" w:name="_Toc247391235"/>
       <w:bookmarkStart w:id="56" w:name="_Toc263373541"/>
-      <w:bookmarkStart w:id="57" w:name="_Toc199353089"/>
+      <w:bookmarkStart w:id="57" w:name="_Toc199365604"/>
       <w:r>
         <w:t>СПИСОК ИСПОЛЬЗУЕМЫХ ИСТОЧНИКОВ</w:t>
       </w:r>
@@ -26829,7 +27349,7 @@
           <w:sz w:val="26"/>
         </w:rPr>
       </w:pPr>
-      <w:bookmarkStart w:id="58" w:name="_Toc199353090"/>
+      <w:bookmarkStart w:id="58" w:name="_Toc199365605"/>
       <w:r>
         <w:rPr>
           <w:szCs w:val="28"/>
@@ -27023,7 +27543,7 @@
           <w:szCs w:val="28"/>
         </w:rPr>
       </w:pPr>
-      <w:bookmarkStart w:id="59" w:name="_Toc199353091"/>
+      <w:bookmarkStart w:id="59" w:name="_Toc199365606"/>
       <w:r>
         <w:rPr>
           <w:szCs w:val="28"/>
@@ -27144,7 +27664,7 @@
           <w:szCs w:val="28"/>
         </w:rPr>
       </w:pPr>
-      <w:bookmarkStart w:id="60" w:name="_Toc199353092"/>
+      <w:bookmarkStart w:id="60" w:name="_Toc199365607"/>
       <w:r>
         <w:rPr>
           <w:szCs w:val="28"/>
@@ -27381,6 +27901,7 @@
           <w:szCs w:val="28"/>
         </w:rPr>
       </w:pPr>
+      <w:bookmarkStart w:id="61" w:name="_Toc199365608"/>
       <w:r>
         <w:rPr>
           <w:szCs w:val="28"/>
@@ -27393,6 +27914,7 @@
         </w:rPr>
         <w:t>Требования к организации входных данных</w:t>
       </w:r>
+      <w:bookmarkEnd w:id="61"/>
     </w:p>
     <w:p>
       <w:pPr>
@@ -27525,7 +28047,7 @@
           <w:szCs w:val="28"/>
         </w:rPr>
       </w:pPr>
-      <w:bookmarkStart w:id="61" w:name="_Toc199353093"/>
+      <w:bookmarkStart w:id="62" w:name="_Toc199365609"/>
       <w:r>
         <w:rPr>
           <w:szCs w:val="28"/>
@@ -27538,7 +28060,7 @@
         </w:rPr>
         <w:t>Требования к организации входных данных</w:t>
       </w:r>
-      <w:bookmarkEnd w:id="61"/>
+      <w:bookmarkEnd w:id="62"/>
     </w:p>
     <w:p>
       <w:pPr>
@@ -27624,6 +28146,7 @@
           <w:szCs w:val="28"/>
         </w:rPr>
       </w:pPr>
+      <w:bookmarkStart w:id="63" w:name="_Toc199365610"/>
       <w:r>
         <w:rPr>
           <w:szCs w:val="28"/>
@@ -27636,6 +28159,7 @@
         </w:rPr>
         <w:t>Требования к функциональности системы</w:t>
       </w:r>
+      <w:bookmarkEnd w:id="63"/>
     </w:p>
     <w:p>
       <w:pPr>
@@ -27753,6 +28277,7 @@
           <w:szCs w:val="28"/>
         </w:rPr>
       </w:pPr>
+      <w:bookmarkStart w:id="64" w:name="_Toc199365611"/>
       <w:r>
         <w:rPr>
           <w:szCs w:val="28"/>
@@ -27765,6 +28290,7 @@
         </w:rPr>
         <w:t>Требование к аппаратному обеспечению</w:t>
       </w:r>
+      <w:bookmarkEnd w:id="64"/>
     </w:p>
     <w:p>
       <w:pPr>
@@ -27890,6 +28416,7 @@
           <w:szCs w:val="28"/>
         </w:rPr>
       </w:pPr>
+      <w:bookmarkStart w:id="65" w:name="_Toc199365612"/>
       <w:r>
         <w:rPr>
           <w:szCs w:val="28"/>
@@ -27902,6 +28429,7 @@
         </w:rPr>
         <w:t>Требование к программному обеспечению</w:t>
       </w:r>
+      <w:bookmarkEnd w:id="65"/>
     </w:p>
     <w:p>
       <w:pPr>
@@ -28039,6 +28567,7 @@
           <w:szCs w:val="28"/>
         </w:rPr>
       </w:pPr>
+      <w:bookmarkStart w:id="66" w:name="_Toc199365613"/>
       <w:r>
         <w:rPr>
           <w:szCs w:val="28"/>
@@ -28057,6 +28586,7 @@
         </w:rPr>
         <w:t>нной и программной совместимости</w:t>
       </w:r>
+      <w:bookmarkEnd w:id="66"/>
     </w:p>
     <w:p>
       <w:pPr>
@@ -28153,7 +28683,7 @@
           <w:szCs w:val="28"/>
         </w:rPr>
       </w:pPr>
-      <w:bookmarkStart w:id="62" w:name="_Toc199353094"/>
+      <w:bookmarkStart w:id="67" w:name="_Toc199365614"/>
       <w:r>
         <w:rPr>
           <w:szCs w:val="28"/>
@@ -28167,7 +28697,7 @@
         </w:rPr>
         <w:t>Этапы разработки</w:t>
       </w:r>
-      <w:bookmarkEnd w:id="62"/>
+      <w:bookmarkEnd w:id="67"/>
     </w:p>
     <w:p>
       <w:pPr>
@@ -28508,7 +29038,7 @@
           <w:szCs w:val="28"/>
         </w:rPr>
       </w:pPr>
-      <w:bookmarkStart w:id="63" w:name="_Toc199353095"/>
+      <w:bookmarkStart w:id="68" w:name="_Toc199365615"/>
       <w:r>
         <w:rPr>
           <w:bCs/>
@@ -28552,15 +29082,43 @@
         </w:rPr>
         <w:t>приложения</w:t>
       </w:r>
-      <w:bookmarkEnd w:id="63"/>
-    </w:p>
-    <w:p>
-      <w:pPr>
-        <w:ind w:left="708"/>
-        <w:rPr>
-          <w:rFonts w:ascii="Courier New" w:hAnsi="Courier New" w:cs="Courier New"/>
-        </w:rPr>
-      </w:pPr>
+      <w:bookmarkEnd w:id="68"/>
+    </w:p>
+    <w:p>
+      <w:pPr>
+        <w:rPr>
+          <w:sz w:val="28"/>
+          <w:szCs w:val="28"/>
+        </w:rPr>
+      </w:pPr>
+      <w:r>
+        <w:rPr>
+          <w:sz w:val="28"/>
+          <w:szCs w:val="28"/>
+        </w:rPr>
+        <w:t>В приложении, указан исходный код приложени</w:t>
+      </w:r>
+      <w:r>
+        <w:rPr>
+          <w:sz w:val="28"/>
+          <w:szCs w:val="28"/>
+        </w:rPr>
+        <w:t>я</w:t>
+      </w:r>
+      <w:r>
+        <w:rPr>
+          <w:sz w:val="28"/>
+          <w:szCs w:val="28"/>
+        </w:rPr>
+        <w:t>, связанным с браузерной версией</w:t>
+      </w:r>
+      <w:r>
+        <w:rPr>
+          <w:sz w:val="28"/>
+          <w:szCs w:val="28"/>
+        </w:rPr>
+        <w:br/>
+      </w:r>
     </w:p>
     <w:p>
       <w:pPr>
@@ -28780,6 +29338,7 @@
           <w:iCs/>
           <w:lang w:val="en-US"/>
         </w:rPr>
+        <w:lastRenderedPageBreak/>
         <w:t>from</w:t>
       </w:r>
       <w:r>
@@ -28919,7 +29478,6 @@
           <w:iCs/>
           <w:lang w:val="en-US"/>
         </w:rPr>
-        <w:lastRenderedPageBreak/>
         <w:t>import</w:t>
       </w:r>
       <w:r>
@@ -29053,32 +29611,25 @@
         <w:ind w:left="708"/>
         <w:rPr>
           <w:rFonts w:ascii="Courier New" w:hAnsi="Courier New" w:cs="Courier New"/>
-        </w:rPr>
-      </w:pPr>
-      <w:proofErr w:type="spellStart"/>
+          <w:lang w:val="en-US"/>
+        </w:rPr>
+      </w:pPr>
       <w:r>
         <w:rPr>
           <w:rFonts w:ascii="Courier New" w:hAnsi="Courier New" w:cs="Courier New"/>
           <w:i/>
           <w:iCs/>
+          <w:lang w:val="en-US"/>
         </w:rPr>
         <w:t>import</w:t>
       </w:r>
-      <w:proofErr w:type="spellEnd"/>
-      <w:r>
-        <w:rPr>
-          <w:rFonts w:ascii="Courier New" w:hAnsi="Courier New" w:cs="Courier New"/>
-        </w:rPr>
-        <w:t xml:space="preserve"> </w:t>
-      </w:r>
-      <w:proofErr w:type="spellStart"/>
-      <w:r>
-        <w:rPr>
-          <w:rFonts w:ascii="Courier New" w:hAnsi="Courier New" w:cs="Courier New"/>
-        </w:rPr>
-        <w:t>csv</w:t>
-      </w:r>
-      <w:proofErr w:type="spellEnd"/>
+      <w:r>
+        <w:rPr>
+          <w:rFonts w:ascii="Courier New" w:hAnsi="Courier New" w:cs="Courier New"/>
+          <w:lang w:val="en-US"/>
+        </w:rPr>
+        <w:t xml:space="preserve"> csv</w:t>
+      </w:r>
     </w:p>
     <w:p>
       <w:pPr>
@@ -30717,6 +31268,7 @@
           <w:rFonts w:ascii="Courier New" w:hAnsi="Courier New" w:cs="Courier New"/>
           <w:lang w:val="en-US"/>
         </w:rPr>
+        <w:lastRenderedPageBreak/>
         <w:t>log_file</w:t>
       </w:r>
       <w:proofErr w:type="spellEnd"/>
@@ -30768,7 +31320,6 @@
           <w:iCs/>
           <w:lang w:val="en-US"/>
         </w:rPr>
-        <w:lastRenderedPageBreak/>
         <w:t>if</w:t>
       </w:r>
       <w:r>
@@ -33523,6 +34074,7 @@
           <w:rFonts w:ascii="Courier New" w:hAnsi="Courier New" w:cs="Courier New"/>
           <w:lang w:val="en-US"/>
         </w:rPr>
+        <w:lastRenderedPageBreak/>
         <w:t xml:space="preserve">            </w:t>
       </w:r>
       <w:proofErr w:type="spellStart"/>
@@ -33611,7 +34163,6 @@
         <w:rPr>
           <w:rFonts w:ascii="Courier New" w:hAnsi="Courier New" w:cs="Courier New"/>
         </w:rPr>
-        <w:lastRenderedPageBreak/>
         <w:t xml:space="preserve">        </w:t>
       </w:r>
       <w:proofErr w:type="spellStart"/>
@@ -34945,6 +35496,7 @@
         <w:ind w:left="708"/>
         <w:rPr>
           <w:rFonts w:ascii="Courier New" w:hAnsi="Courier New" w:cs="Courier New"/>
+          <w:lang w:val="en-US"/>
         </w:rPr>
       </w:pPr>
       <w:r>
@@ -34954,19 +35506,19 @@
         </w:rPr>
         <w:t xml:space="preserve">        </w:t>
       </w:r>
-      <w:proofErr w:type="spellStart"/>
       <w:r>
         <w:rPr>
           <w:rFonts w:ascii="Courier New" w:hAnsi="Courier New" w:cs="Courier New"/>
           <w:i/>
           <w:iCs/>
+          <w:lang w:val="en-US"/>
         </w:rPr>
         <w:t>else</w:t>
       </w:r>
-      <w:proofErr w:type="spellEnd"/>
-      <w:r>
-        <w:rPr>
-          <w:rFonts w:ascii="Courier New" w:hAnsi="Courier New" w:cs="Courier New"/>
+      <w:r>
+        <w:rPr>
+          <w:rFonts w:ascii="Courier New" w:hAnsi="Courier New" w:cs="Courier New"/>
+          <w:lang w:val="en-US"/>
         </w:rPr>
         <w:t>:</w:t>
       </w:r>
@@ -34976,11 +35528,13 @@
         <w:ind w:left="708"/>
         <w:rPr>
           <w:rFonts w:ascii="Courier New" w:hAnsi="Courier New" w:cs="Courier New"/>
-        </w:rPr>
-      </w:pPr>
-      <w:r>
-        <w:rPr>
-          <w:rFonts w:ascii="Courier New" w:hAnsi="Courier New" w:cs="Courier New"/>
+          <w:lang w:val="en-US"/>
+        </w:rPr>
+      </w:pPr>
+      <w:r>
+        <w:rPr>
+          <w:rFonts w:ascii="Courier New" w:hAnsi="Courier New" w:cs="Courier New"/>
+          <w:lang w:val="en-US"/>
         </w:rPr>
         <w:t xml:space="preserve">            </w:t>
       </w:r>
@@ -34988,6 +35542,7 @@
       <w:r>
         <w:rPr>
           <w:rFonts w:ascii="Courier New" w:hAnsi="Courier New" w:cs="Courier New"/>
+          <w:lang w:val="en-US"/>
         </w:rPr>
         <w:t>st.info(</w:t>
       </w:r>
@@ -34995,8 +35550,35 @@
       <w:r>
         <w:rPr>
           <w:rFonts w:ascii="Courier New" w:hAnsi="Courier New" w:cs="Courier New"/>
-        </w:rPr>
-        <w:t>"История пуста")</w:t>
+          <w:lang w:val="en-US"/>
+        </w:rPr>
+        <w:t>"</w:t>
+      </w:r>
+      <w:r>
+        <w:rPr>
+          <w:rFonts w:ascii="Courier New" w:hAnsi="Courier New" w:cs="Courier New"/>
+        </w:rPr>
+        <w:t>История</w:t>
+      </w:r>
+      <w:r>
+        <w:rPr>
+          <w:rFonts w:ascii="Courier New" w:hAnsi="Courier New" w:cs="Courier New"/>
+          <w:lang w:val="en-US"/>
+        </w:rPr>
+        <w:t xml:space="preserve"> </w:t>
+      </w:r>
+      <w:r>
+        <w:rPr>
+          <w:rFonts w:ascii="Courier New" w:hAnsi="Courier New" w:cs="Courier New"/>
+        </w:rPr>
+        <w:t>пуста</w:t>
+      </w:r>
+      <w:r>
+        <w:rPr>
+          <w:rFonts w:ascii="Courier New" w:hAnsi="Courier New" w:cs="Courier New"/>
+          <w:lang w:val="en-US"/>
+        </w:rPr>
+        <w:t>")</w:t>
       </w:r>
     </w:p>
     <w:p>
@@ -35004,11 +35586,13 @@
         <w:ind w:left="708"/>
         <w:rPr>
           <w:rFonts w:ascii="Courier New" w:hAnsi="Courier New" w:cs="Courier New"/>
-        </w:rPr>
-      </w:pPr>
-      <w:r>
-        <w:rPr>
-          <w:rFonts w:ascii="Courier New" w:hAnsi="Courier New" w:cs="Courier New"/>
+          <w:lang w:val="en-US"/>
+        </w:rPr>
+      </w:pPr>
+      <w:r>
+        <w:rPr>
+          <w:rFonts w:ascii="Courier New" w:hAnsi="Courier New" w:cs="Courier New"/>
+          <w:lang w:val="en-US"/>
         </w:rPr>
         <w:t xml:space="preserve">            </w:t>
       </w:r>
@@ -35024,6 +35608,7 @@
       <w:r>
         <w:rPr>
           <w:rFonts w:ascii="Courier New" w:hAnsi="Courier New" w:cs="Courier New"/>
+          <w:lang w:val="en-US"/>
         </w:rPr>
         <w:t xml:space="preserve">    </w:t>
       </w:r>
@@ -35065,7 +35650,6 @@
         <w:ind w:left="708"/>
         <w:rPr>
           <w:rFonts w:ascii="Courier New" w:hAnsi="Courier New" w:cs="Courier New"/>
-          <w:lang w:val="en-US"/>
         </w:rPr>
       </w:pPr>
       <w:r>
@@ -35133,10 +35717,10 @@
         </w:rPr>
         <w:t>st</w:t>
       </w:r>
-      <w:r>
-        <w:rPr>
-          <w:rFonts w:ascii="Courier New" w:hAnsi="Courier New" w:cs="Courier New"/>
-          <w:lang w:val="en-US"/>
+      <w:proofErr w:type="spellEnd"/>
+      <w:r>
+        <w:rPr>
+          <w:rFonts w:ascii="Courier New" w:hAnsi="Courier New" w:cs="Courier New"/>
         </w:rPr>
         <w:t>.</w:t>
       </w:r>
@@ -35147,12 +35731,10 @@
         </w:rPr>
         <w:t>warning</w:t>
       </w:r>
-      <w:proofErr w:type="spellEnd"/>
       <w:proofErr w:type="gramEnd"/>
       <w:r>
         <w:rPr>
           <w:rFonts w:ascii="Courier New" w:hAnsi="Courier New" w:cs="Courier New"/>
-          <w:lang w:val="en-US"/>
         </w:rPr>
         <w:t>(</w:t>
       </w:r>
@@ -35166,7 +35748,6 @@
       <w:r>
         <w:rPr>
           <w:rFonts w:ascii="Courier New" w:hAnsi="Courier New" w:cs="Courier New"/>
-          <w:lang w:val="en-US"/>
         </w:rPr>
         <w:t xml:space="preserve">" </w:t>
       </w:r>
@@ -35179,7 +35760,6 @@
       <w:r>
         <w:rPr>
           <w:rFonts w:ascii="Courier New" w:hAnsi="Courier New" w:cs="Courier New"/>
-          <w:lang w:val="en-US"/>
         </w:rPr>
         <w:t xml:space="preserve"> </w:t>
       </w:r>
@@ -35192,7 +35772,6 @@
       <w:r>
         <w:rPr>
           <w:rFonts w:ascii="Courier New" w:hAnsi="Courier New" w:cs="Courier New"/>
-          <w:lang w:val="en-US"/>
         </w:rPr>
         <w:t xml:space="preserve"> </w:t>
       </w:r>
@@ -35205,7 +35784,6 @@
       <w:r>
         <w:rPr>
           <w:rFonts w:ascii="Courier New" w:hAnsi="Courier New" w:cs="Courier New"/>
-          <w:lang w:val="en-US"/>
         </w:rPr>
         <w:t xml:space="preserve"> </w:t>
       </w:r>
@@ -35218,7 +35796,6 @@
       <w:r>
         <w:rPr>
           <w:rFonts w:ascii="Courier New" w:hAnsi="Courier New" w:cs="Courier New"/>
-          <w:lang w:val="en-US"/>
         </w:rPr>
         <w:t>: {</w:t>
       </w:r>
@@ -35232,7 +35809,6 @@
       <w:r>
         <w:rPr>
           <w:rFonts w:ascii="Courier New" w:hAnsi="Courier New" w:cs="Courier New"/>
-          <w:lang w:val="en-US"/>
         </w:rPr>
         <w:t>(</w:t>
       </w:r>
@@ -35246,7 +35822,6 @@
       <w:r>
         <w:rPr>
           <w:rFonts w:ascii="Courier New" w:hAnsi="Courier New" w:cs="Courier New"/>
-          <w:lang w:val="en-US"/>
         </w:rPr>
         <w:t>)}")</w:t>
       </w:r>
@@ -35269,7 +35844,6 @@
       <w:r>
         <w:rPr>
           <w:rFonts w:ascii="Courier New" w:hAnsi="Courier New" w:cs="Courier New"/>
-          <w:lang w:val="en-US"/>
         </w:rPr>
         <w:t xml:space="preserve"> </w:t>
       </w:r>
@@ -35283,7 +35857,6 @@
       <w:r>
         <w:rPr>
           <w:rFonts w:ascii="Courier New" w:hAnsi="Courier New" w:cs="Courier New"/>
-          <w:lang w:val="en-US"/>
         </w:rPr>
         <w:t xml:space="preserve"> </w:t>
       </w:r>
@@ -35297,7 +35870,6 @@
       <w:r>
         <w:rPr>
           <w:rFonts w:ascii="Courier New" w:hAnsi="Courier New" w:cs="Courier New"/>
-          <w:lang w:val="en-US"/>
         </w:rPr>
         <w:t xml:space="preserve"> </w:t>
       </w:r>
@@ -35311,7 +35883,6 @@
       <w:r>
         <w:rPr>
           <w:rFonts w:ascii="Courier New" w:hAnsi="Courier New" w:cs="Courier New"/>
-          <w:lang w:val="en-US"/>
         </w:rPr>
         <w:t xml:space="preserve"> </w:t>
       </w:r>
@@ -39754,18 +40325,19 @@
           <w:szCs w:val="28"/>
         </w:rPr>
       </w:pPr>
+      <w:bookmarkStart w:id="69" w:name="_Toc199365616"/>
       <w:r>
         <w:rPr>
           <w:bCs/>
           <w:szCs w:val="28"/>
         </w:rPr>
+        <w:lastRenderedPageBreak/>
         <w:t>Приложение</w:t>
       </w:r>
       <w:r>
         <w:rPr>
           <w:bCs/>
           <w:szCs w:val="28"/>
-          <w:lang w:val="en-US"/>
         </w:rPr>
         <w:t xml:space="preserve"> 3. </w:t>
       </w:r>
@@ -39776,6 +40348,7 @@
         </w:rPr>
         <w:t>Руководство администратора</w:t>
       </w:r>
+      <w:bookmarkEnd w:id="69"/>
     </w:p>
     <w:p>
       <w:pPr>
@@ -39843,7 +40416,6 @@
           <w:sz w:val="28"/>
           <w:szCs w:val="28"/>
         </w:rPr>
-        <w:lastRenderedPageBreak/>
         <w:t xml:space="preserve">Настоящее руководство предназначено для администраторов системы классификации шахматных фигур. Система представляет собой веб-приложение, разработанное на базе </w:t>
       </w:r>
       <w:r>
@@ -40727,6 +41299,7 @@
           <w:color w:val="000000"/>
           <w:sz w:val="28"/>
           <w:szCs w:val="28"/>
+          <w:lang w:val="en-US"/>
         </w:rPr>
       </w:pPr>
       <w:r>
@@ -40914,6 +41487,7 @@
           <w:szCs w:val="28"/>
           <w:lang w:val="en-US"/>
         </w:rPr>
+        <w:lastRenderedPageBreak/>
         <w:t>- pandas</w:t>
       </w:r>
     </w:p>
@@ -40923,6 +41497,7 @@
           <w:color w:val="000000"/>
           <w:sz w:val="28"/>
           <w:szCs w:val="28"/>
+          <w:lang w:val="en-US"/>
         </w:rPr>
       </w:pPr>
       <w:r>
@@ -40939,6 +41514,7 @@
           <w:color w:val="000000"/>
           <w:sz w:val="28"/>
           <w:szCs w:val="28"/>
+          <w:lang w:val="en-US"/>
         </w:rPr>
         <w:br/>
       </w:r>
@@ -40960,9 +41536,7 @@
           <w:color w:val="000000"/>
           <w:sz w:val="28"/>
           <w:szCs w:val="28"/>
-          <w:lang w:val="en-US"/>
-        </w:rPr>
-        <w:lastRenderedPageBreak/>
+        </w:rPr>
         <w:t>3.3 Проверка работоспособности:</w:t>
       </w:r>
       <w:r>
@@ -40982,7 +41556,6 @@
           <w:color w:val="000000"/>
           <w:sz w:val="28"/>
           <w:szCs w:val="28"/>
-          <w:lang w:val="en-US"/>
         </w:rPr>
       </w:pPr>
       <w:r>
@@ -40990,7 +41563,6 @@
           <w:color w:val="000000"/>
           <w:sz w:val="28"/>
           <w:szCs w:val="28"/>
-          <w:lang w:val="en-US"/>
         </w:rPr>
         <w:t>1. Запуск приложения:</w:t>
       </w:r>
@@ -41001,7 +41573,6 @@
           <w:color w:val="000000"/>
           <w:sz w:val="28"/>
           <w:szCs w:val="28"/>
-          <w:lang w:val="en-US"/>
         </w:rPr>
       </w:pPr>
       <w:proofErr w:type="spellStart"/>
@@ -41020,10 +41591,54 @@
           <w:color w:val="000000"/>
           <w:sz w:val="28"/>
           <w:szCs w:val="28"/>
-          <w:lang w:val="en-US"/>
-        </w:rPr>
-        <w:t xml:space="preserve"> run app.py</w:t>
-      </w:r>
+        </w:rPr>
+        <w:t xml:space="preserve"> </w:t>
+      </w:r>
+      <w:r>
+        <w:rPr>
+          <w:color w:val="000000"/>
+          <w:sz w:val="28"/>
+          <w:szCs w:val="28"/>
+          <w:lang w:val="en-US"/>
+        </w:rPr>
+        <w:t>run</w:t>
+      </w:r>
+      <w:r>
+        <w:rPr>
+          <w:color w:val="000000"/>
+          <w:sz w:val="28"/>
+          <w:szCs w:val="28"/>
+        </w:rPr>
+        <w:t xml:space="preserve"> </w:t>
+      </w:r>
+      <w:r>
+        <w:rPr>
+          <w:color w:val="000000"/>
+          <w:sz w:val="28"/>
+          <w:szCs w:val="28"/>
+          <w:lang w:val="en-US"/>
+        </w:rPr>
+        <w:t>app</w:t>
+      </w:r>
+      <w:r>
+        <w:rPr>
+          <w:color w:val="000000"/>
+          <w:sz w:val="28"/>
+          <w:szCs w:val="28"/>
+        </w:rPr>
+        <w:t>.</w:t>
+      </w:r>
+      <w:proofErr w:type="spellStart"/>
+      <w:r>
+        <w:rPr>
+          <w:color w:val="000000"/>
+          <w:sz w:val="28"/>
+          <w:szCs w:val="28"/>
+          <w:lang w:val="en-US"/>
+        </w:rPr>
+        <w:t>py</w:t>
+      </w:r>
+      <w:proofErr w:type="spellEnd"/>
     </w:p>
     <w:p>
       <w:pPr>
@@ -41872,6 +42487,7 @@
           <w:sz w:val="28"/>
           <w:szCs w:val="28"/>
         </w:rPr>
+        <w:lastRenderedPageBreak/>
         <w:t>5.1 Сбои в работе приложения</w:t>
       </w:r>
     </w:p>
@@ -41917,7 +42533,6 @@
           <w:sz w:val="28"/>
           <w:szCs w:val="28"/>
         </w:rPr>
-        <w:lastRenderedPageBreak/>
         <w:t>2. Перезапуск приложения</w:t>
       </w:r>
     </w:p>
@@ -42411,17 +43026,7 @@
           <w:sz w:val="28"/>
           <w:szCs w:val="28"/>
         </w:rPr>
-        <w:t xml:space="preserve">4. </w:t>
-      </w:r>
-      <w:r>
-        <w:rPr>
-          <w:b/>
-          <w:bCs/>
-          <w:color w:val="000000"/>
-          <w:sz w:val="28"/>
-          <w:szCs w:val="28"/>
-        </w:rPr>
-        <w:t xml:space="preserve"> Руководство пользователя системы классификации шахматных фигур</w:t>
+        <w:t>4.  Руководство пользователя системы классификации шахматных фигур</w:t>
       </w:r>
     </w:p>
     <w:p>
@@ -42445,11 +43050,13 @@
           <w:rStyle w:val="bodyouter"/>
         </w:rPr>
       </w:pPr>
-      <w:bookmarkStart w:id="64" w:name="_Toc186226854"/>
+      <w:bookmarkStart w:id="70" w:name="_Toc186226854"/>
+      <w:bookmarkStart w:id="71" w:name="_Toc199365617"/>
       <w:r>
         <w:t>Приложение 4. Руководство пользователя корпоративной информационной системы</w:t>
       </w:r>
-      <w:bookmarkEnd w:id="64"/>
+      <w:bookmarkEnd w:id="70"/>
+      <w:bookmarkEnd w:id="71"/>
     </w:p>
     <w:p>
       <w:pPr>
@@ -42483,7 +43090,16 @@
           <w:sz w:val="28"/>
           <w:szCs w:val="28"/>
         </w:rPr>
-        <w:t xml:space="preserve">Настоящее руководство предназначено для пользователей системы классификации шахматных фигур. Система представляет собой веб-приложение, разработанное на базе Python с использованием </w:t>
+        <w:t>Настоящее руководство предназначено для пользователей системы классификации шахматных фигур. Система представляет собой веб-приложение, разрабо</w:t>
+      </w:r>
+      <w:r>
+        <w:rPr>
+          <w:color w:val="000000"/>
+          <w:sz w:val="28"/>
+          <w:szCs w:val="28"/>
+        </w:rPr>
+        <w:lastRenderedPageBreak/>
+        <w:t xml:space="preserve">танное на базе Python с использованием </w:t>
       </w:r>
       <w:proofErr w:type="spellStart"/>
       <w:r>
@@ -42519,16 +43135,7 @@
           <w:sz w:val="28"/>
           <w:szCs w:val="28"/>
         </w:rPr>
-        <w:t xml:space="preserve">, предназначенное для автоматического определения типа и цвета шахматных фигур на изображениях. Документ описывает основные функциональные возможности системы, </w:t>
-      </w:r>
-      <w:r>
-        <w:rPr>
-          <w:color w:val="000000"/>
-          <w:sz w:val="28"/>
-          <w:szCs w:val="28"/>
-        </w:rPr>
-        <w:lastRenderedPageBreak/>
-        <w:t>а также предоставляет пошаговые инструкции по ее эксплуатации. Предполагается, что пользователи обладают базовыми знаниями работы с веб-приложениями и знакомы с основными принципами обработки изображений. Для полноценного использования всех возможностей системы рекомендуется ознакомиться с сопроводительной эксплуатационной документацией, включающей подробное описание функций и интерфейса.</w:t>
+        <w:t>, предназначенное для автоматического определения типа и цвета шахматных фигур на изображениях. Документ описывает основные функциональные возможности системы, а также предоставляет пошаговые инструкции по ее эксплуатации. Предполагается, что пользователи обладают базовыми знаниями работы с веб-приложениями и знакомы с основными принципами обработки изображений. Для полноценного использования всех возможностей системы рекомендуется ознакомиться с сопроводительной эксплуатационной документацией, включающей подробное описание функций и интерфейса.</w:t>
       </w:r>
     </w:p>
     <w:p>
@@ -42737,17 +43344,17 @@
           <w:sz w:val="28"/>
           <w:szCs w:val="28"/>
         </w:rPr>
-        <w:t>Для проверки работоспособности системы рекомендуется загрузить одно из предоставленных тестовых изображений шахматной фигуры. После загрузки изображение будет отображено на экране, а система выполнит классификацию, предоставив результат с указанием предсказанного типа фигуры, ее цвета и уровня уверенности модели. Убедившись в корректности работы системы, пользователь может приступать к регулярному использованию функционала для своих задач.</w:t>
-      </w:r>
-    </w:p>
-    <w:p>
-      <w:pPr>
+        <w:t xml:space="preserve">Для проверки работоспособности системы рекомендуется загрузить одно из предоставленных тестовых изображений шахматной фигуры. После загрузки изображение будет отображено на экране, а система выполнит классификацию, предоставив результат с указанием предсказанного типа фигуры, ее цвета и </w:t>
+      </w:r>
+      <w:r>
         <w:rPr>
           <w:color w:val="000000"/>
           <w:sz w:val="28"/>
           <w:szCs w:val="28"/>
         </w:rPr>
-      </w:pPr>
+        <w:lastRenderedPageBreak/>
+        <w:t>уровня уверенности модели. Убедившись в корректности работы системы, пользователь может приступать к регулярному использованию функционала для своих задач.</w:t>
+      </w:r>
     </w:p>
     <w:p>
       <w:pPr>
@@ -42757,12 +43364,21 @@
           <w:szCs w:val="28"/>
         </w:rPr>
       </w:pPr>
-      <w:r>
+    </w:p>
+    <w:p>
+      <w:pPr>
         <w:rPr>
           <w:color w:val="000000"/>
           <w:sz w:val="28"/>
           <w:szCs w:val="28"/>
         </w:rPr>
+      </w:pPr>
+      <w:r>
+        <w:rPr>
+          <w:color w:val="000000"/>
+          <w:sz w:val="28"/>
+          <w:szCs w:val="28"/>
+        </w:rPr>
         <w:t>4. Описание операций</w:t>
       </w:r>
     </w:p>
@@ -42945,17 +43561,17 @@
           <w:sz w:val="28"/>
           <w:szCs w:val="28"/>
         </w:rPr>
-        <w:t>При проблемах с загрузкой изображений рекомендуется проверить соответствие формата и размера файла требованиям системы. Если ошибка сохраняется, следует перезагрузить веб-страницу и повторить попытку загрузки. В случае повторных сбоев необходимо обратиться к администратору системы с подробным описанием проблемы.</w:t>
-      </w:r>
-    </w:p>
-    <w:p>
-      <w:pPr>
+        <w:t>При проблемах с загрузкой изображений рекомендуется проверить соответствие формата и размера файла требованиям системы. Если ошибка сохраняется, сле</w:t>
+      </w:r>
+      <w:r>
         <w:rPr>
           <w:color w:val="000000"/>
           <w:sz w:val="28"/>
           <w:szCs w:val="28"/>
         </w:rPr>
-      </w:pPr>
+        <w:lastRenderedPageBreak/>
+        <w:t>дует перезагрузить веб-страницу и повторить попытку загрузки. В случае повторных сбоев необходимо обратиться к администратору системы с подробным описанием проблемы.</w:t>
+      </w:r>
     </w:p>
     <w:p>
       <w:pPr>
@@ -42965,22 +43581,22 @@
           <w:szCs w:val="28"/>
         </w:rPr>
       </w:pPr>
-      <w:r>
+    </w:p>
+    <w:p>
+      <w:pPr>
         <w:rPr>
           <w:color w:val="000000"/>
           <w:sz w:val="28"/>
           <w:szCs w:val="28"/>
         </w:rPr>
-        <w:t>Если результаты классификации отображаются некорректно, следует убедиться в стабильности интернет-соединения и обновить страницу браузера. При сохра</w:t>
-      </w:r>
+      </w:pPr>
       <w:r>
         <w:rPr>
           <w:color w:val="000000"/>
           <w:sz w:val="28"/>
           <w:szCs w:val="28"/>
         </w:rPr>
-        <w:lastRenderedPageBreak/>
-        <w:t>нении проблемы рекомендуется связаться с технической поддержкой для диагностики и устранения неисправности. Особое внимание следует уделить качеству загружаемых изображений, так как это напрямую влияет на точность классификации.</w:t>
+        <w:t>Если результаты классификации отображаются некорректно, следует убедиться в стабильности интернет-соединения и обновить страницу браузера. При сохранении проблемы рекомендуется связаться с технической поддержкой для диагностики и устранения неисправности. Особое внимание следует уделить качеству загружаемых изображений, так как это напрямую влияет на точность классификации.</w:t>
       </w:r>
     </w:p>
     <w:p>
